--- a/data structure/sorting/theory/3 selection sort.docx
+++ b/data structure/sorting/theory/3 selection sort.docx
@@ -1,55 +1,1025 @@
 
 <file path=word/document.xml><?xml version="1.0" encoding="utf-8"?>
-<w:document xmlns:o="urn:schemas-microsoft-com:office:office" xmlns:r="http://schemas.openxmlformats.org/officeDocument/2006/relationships" xmlns:v="urn:schemas-microsoft-com:vml" xmlns:w="http://schemas.openxmlformats.org/wordprocessingml/2006/main" xmlns:w10="urn:schemas-microsoft-com:office:word" xmlns:wp="http://schemas.openxmlformats.org/drawingml/2006/wordprocessingDrawing" xmlns:wps="http://schemas.microsoft.com/office/word/2010/wordprocessingShape" xmlns:wpg="http://schemas.microsoft.com/office/word/2010/wordprocessingGroup" xmlns:mc="http://schemas.openxmlformats.org/markup-compatibility/2006" xmlns:wp14="http://schemas.microsoft.com/office/word/2010/wordprocessingDrawing" xmlns:w14="http://schemas.microsoft.com/office/word/2010/wordml" mc:Ignorable="w14 wp14">
+<w:document xmlns:ve="http://schemas.openxmlformats.org/markup-compatibility/2006" xmlns:o="urn:schemas-microsoft-com:office:office" xmlns:r="http://schemas.openxmlformats.org/officeDocument/2006/relationships" xmlns:m="http://schemas.openxmlformats.org/officeDocument/2006/math" xmlns:v="urn:schemas-microsoft-com:vml" xmlns:wp="http://schemas.openxmlformats.org/drawingml/2006/wordprocessingDrawing" xmlns:w10="urn:schemas-microsoft-com:office:word" xmlns:w="http://schemas.openxmlformats.org/wordprocessingml/2006/main" xmlns:wne="http://schemas.microsoft.com/office/word/2006/wordml">
   <w:body>
     <w:p>
       <w:pPr>
+        <w:pStyle w:val="NormalWeb"/>
+        <w:spacing w:before="120" w:beforeAutospacing="0" w:after="144" w:afterAutospacing="0"/>
+        <w:ind w:left="48" w:right="48"/>
+        <w:jc w:val="both"/>
+        <w:rPr>
+          <w:rFonts w:ascii="Arial" w:hAnsi="Arial" w:cs="Arial"/>
+          <w:color w:val="000000"/>
+          <w:sz w:val="25"/>
+          <w:szCs w:val="25"/>
+        </w:rPr>
+      </w:pPr>
+      <w:r>
+        <w:rPr>
+          <w:rFonts w:ascii="Arial" w:hAnsi="Arial" w:cs="Arial"/>
+          <w:color w:val="000000"/>
+          <w:sz w:val="25"/>
+          <w:szCs w:val="25"/>
+        </w:rPr>
+        <w:t>Selection sort is a simple sorting algorithm. This sorting algorithm is an in-place co</w:t>
+      </w:r>
+      <w:r>
+        <w:rPr>
+          <w:rFonts w:ascii="Arial" w:hAnsi="Arial" w:cs="Arial"/>
+          <w:color w:val="000000"/>
+          <w:sz w:val="25"/>
+          <w:szCs w:val="25"/>
+        </w:rPr>
+        <w:t>m</w:t>
+      </w:r>
+      <w:r>
+        <w:rPr>
+          <w:rFonts w:ascii="Arial" w:hAnsi="Arial" w:cs="Arial"/>
+          <w:color w:val="000000"/>
+          <w:sz w:val="25"/>
+          <w:szCs w:val="25"/>
+        </w:rPr>
+        <w:t>parison-based algorithm in which the list is divided into two parts, the sorted part at the left end and the unsorted part at the right end. Initially, the sorted part is empty and the unsorted part is the entire list.</w:t>
+      </w:r>
+    </w:p>
+    <w:p>
+      <w:pPr>
+        <w:pStyle w:val="NormalWeb"/>
+        <w:spacing w:before="120" w:beforeAutospacing="0" w:after="144" w:afterAutospacing="0"/>
+        <w:ind w:left="48" w:right="48"/>
+        <w:jc w:val="both"/>
+        <w:rPr>
+          <w:rFonts w:ascii="Arial" w:hAnsi="Arial" w:cs="Arial"/>
+          <w:color w:val="000000"/>
+          <w:sz w:val="25"/>
+          <w:szCs w:val="25"/>
+        </w:rPr>
+      </w:pPr>
+      <w:r>
+        <w:rPr>
+          <w:rFonts w:ascii="Arial" w:hAnsi="Arial" w:cs="Arial"/>
+          <w:color w:val="000000"/>
+          <w:sz w:val="25"/>
+          <w:szCs w:val="25"/>
+        </w:rPr>
+        <w:t>The smallest element is selected from the unsorted array and swapped with the lef</w:t>
+      </w:r>
+      <w:r>
+        <w:rPr>
+          <w:rFonts w:ascii="Arial" w:hAnsi="Arial" w:cs="Arial"/>
+          <w:color w:val="000000"/>
+          <w:sz w:val="25"/>
+          <w:szCs w:val="25"/>
+        </w:rPr>
+        <w:t>t</w:t>
+      </w:r>
+      <w:r>
+        <w:rPr>
+          <w:rFonts w:ascii="Arial" w:hAnsi="Arial" w:cs="Arial"/>
+          <w:color w:val="000000"/>
+          <w:sz w:val="25"/>
+          <w:szCs w:val="25"/>
+        </w:rPr>
+        <w:t>most element, and that element becomes a part of the sorted array. This process co</w:t>
+      </w:r>
+      <w:r>
+        <w:rPr>
+          <w:rFonts w:ascii="Arial" w:hAnsi="Arial" w:cs="Arial"/>
+          <w:color w:val="000000"/>
+          <w:sz w:val="25"/>
+          <w:szCs w:val="25"/>
+        </w:rPr>
+        <w:t>n</w:t>
+      </w:r>
+      <w:r>
+        <w:rPr>
+          <w:rFonts w:ascii="Arial" w:hAnsi="Arial" w:cs="Arial"/>
+          <w:color w:val="000000"/>
+          <w:sz w:val="25"/>
+          <w:szCs w:val="25"/>
+        </w:rPr>
+        <w:t>tinues moving unsorted array boundary by one element to the right.</w:t>
+      </w:r>
+    </w:p>
+    <w:p>
+      <w:pPr>
+        <w:pStyle w:val="NormalWeb"/>
+        <w:spacing w:before="120" w:beforeAutospacing="0" w:after="144" w:afterAutospacing="0"/>
+        <w:ind w:left="48" w:right="48"/>
+        <w:jc w:val="both"/>
+        <w:rPr>
+          <w:rFonts w:ascii="Arial" w:hAnsi="Arial" w:cs="Arial"/>
+          <w:color w:val="000000"/>
+          <w:sz w:val="25"/>
+          <w:szCs w:val="25"/>
+        </w:rPr>
+      </w:pPr>
+      <w:r>
+        <w:rPr>
+          <w:rFonts w:ascii="Arial" w:hAnsi="Arial" w:cs="Arial"/>
+          <w:color w:val="000000"/>
+          <w:sz w:val="25"/>
+          <w:szCs w:val="25"/>
+        </w:rPr>
+        <w:t>This algorithm is not suitable for large data sets as its average and worst case co</w:t>
+      </w:r>
+      <w:r>
+        <w:rPr>
+          <w:rFonts w:ascii="Arial" w:hAnsi="Arial" w:cs="Arial"/>
+          <w:color w:val="000000"/>
+          <w:sz w:val="25"/>
+          <w:szCs w:val="25"/>
+        </w:rPr>
+        <w:t>m</w:t>
+      </w:r>
+      <w:r>
+        <w:rPr>
+          <w:rFonts w:ascii="Arial" w:hAnsi="Arial" w:cs="Arial"/>
+          <w:color w:val="000000"/>
+          <w:sz w:val="25"/>
+          <w:szCs w:val="25"/>
+        </w:rPr>
+        <w:t>plexities are of Ο(n</w:t>
+      </w:r>
+      <w:r>
+        <w:rPr>
+          <w:rFonts w:ascii="Arial" w:hAnsi="Arial" w:cs="Arial"/>
+          <w:color w:val="000000"/>
+          <w:sz w:val="19"/>
+          <w:szCs w:val="19"/>
+          <w:vertAlign w:val="superscript"/>
+        </w:rPr>
+        <w:t>2</w:t>
+      </w:r>
+      <w:r>
+        <w:rPr>
+          <w:rFonts w:ascii="Arial" w:hAnsi="Arial" w:cs="Arial"/>
+          <w:color w:val="000000"/>
+          <w:sz w:val="25"/>
+          <w:szCs w:val="25"/>
+        </w:rPr>
+        <w:t>), where </w:t>
+      </w:r>
+      <w:r>
+        <w:rPr>
+          <w:rFonts w:ascii="Arial" w:hAnsi="Arial" w:cs="Arial"/>
+          <w:b/>
+          <w:bCs/>
+          <w:color w:val="000000"/>
+          <w:sz w:val="25"/>
+          <w:szCs w:val="25"/>
+        </w:rPr>
+        <w:t>n</w:t>
+      </w:r>
+      <w:r>
+        <w:rPr>
+          <w:rFonts w:ascii="Arial" w:hAnsi="Arial" w:cs="Arial"/>
+          <w:color w:val="000000"/>
+          <w:sz w:val="25"/>
+          <w:szCs w:val="25"/>
+        </w:rPr>
+        <w:t> is the number of items.</w:t>
+      </w:r>
+    </w:p>
+    <w:p>
+      <w:pPr>
+        <w:pStyle w:val="Heading2"/>
+        <w:rPr>
+          <w:rFonts w:ascii="Arial" w:hAnsi="Arial" w:cs="Arial"/>
+          <w:b w:val="0"/>
+          <w:bCs w:val="0"/>
+        </w:rPr>
+      </w:pPr>
+      <w:r>
+        <w:rPr>
+          <w:rFonts w:ascii="Arial" w:hAnsi="Arial" w:cs="Arial"/>
+          <w:b w:val="0"/>
+          <w:bCs w:val="0"/>
+        </w:rPr>
+        <w:t>How Selection Sort Works?</w:t>
+      </w:r>
+    </w:p>
+    <w:p>
+      <w:pPr>
+        <w:pStyle w:val="NormalWeb"/>
+        <w:spacing w:before="120" w:beforeAutospacing="0" w:after="144" w:afterAutospacing="0"/>
+        <w:ind w:left="48" w:right="48"/>
+        <w:jc w:val="both"/>
+        <w:rPr>
+          <w:rFonts w:ascii="Arial" w:hAnsi="Arial" w:cs="Arial"/>
+          <w:color w:val="000000"/>
+          <w:sz w:val="25"/>
+          <w:szCs w:val="25"/>
+        </w:rPr>
+      </w:pPr>
+      <w:r>
+        <w:rPr>
+          <w:rFonts w:ascii="Arial" w:hAnsi="Arial" w:cs="Arial"/>
+          <w:color w:val="000000"/>
+          <w:sz w:val="25"/>
+          <w:szCs w:val="25"/>
+        </w:rPr>
+        <w:t>Consider the following depicted array as an example.</w:t>
+      </w:r>
+    </w:p>
+    <w:p>
+      <w:pPr>
+        <w:rPr>
+          <w:rFonts w:ascii="Times New Roman" w:hAnsi="Times New Roman" w:cs="Times New Roman"/>
+        </w:rPr>
+      </w:pPr>
+      <w:r>
+        <w:rPr>
+          <w:noProof/>
+          <w:lang w:eastAsia="en-US" w:bidi="ar-SA"/>
+        </w:rPr>
+        <w:drawing>
+          <wp:inline distT="0" distB="0" distL="0" distR="0">
+            <wp:extent cx="3728085" cy="532765"/>
+            <wp:effectExtent l="19050" t="0" r="5715" b="0"/>
+            <wp:docPr id="1" name="Picture 1" descr="Unsorted Array"/>
+            <wp:cNvGraphicFramePr>
+              <a:graphicFrameLocks xmlns:a="http://schemas.openxmlformats.org/drawingml/2006/main" noChangeAspect="1"/>
+            </wp:cNvGraphicFramePr>
+            <a:graphic xmlns:a="http://schemas.openxmlformats.org/drawingml/2006/main">
+              <a:graphicData uri="http://schemas.openxmlformats.org/drawingml/2006/picture">
+                <pic:pic xmlns:pic="http://schemas.openxmlformats.org/drawingml/2006/picture">
+                  <pic:nvPicPr>
+                    <pic:cNvPr id="0" name="Picture 1" descr="Unsorted Array"/>
+                    <pic:cNvPicPr>
+                      <a:picLocks noChangeAspect="1" noChangeArrowheads="1"/>
+                    </pic:cNvPicPr>
+                  </pic:nvPicPr>
+                  <pic:blipFill>
+                    <a:blip r:embed="rId5"/>
+                    <a:srcRect/>
+                    <a:stretch>
+                      <a:fillRect/>
+                    </a:stretch>
+                  </pic:blipFill>
+                  <pic:spPr bwMode="auto">
+                    <a:xfrm>
+                      <a:off x="0" y="0"/>
+                      <a:ext cx="3728085" cy="532765"/>
+                    </a:xfrm>
+                    <a:prstGeom prst="rect">
+                      <a:avLst/>
+                    </a:prstGeom>
+                    <a:noFill/>
+                    <a:ln w="9525">
+                      <a:noFill/>
+                      <a:miter lim="800000"/>
+                      <a:headEnd/>
+                      <a:tailEnd/>
+                    </a:ln>
+                  </pic:spPr>
+                </pic:pic>
+              </a:graphicData>
+            </a:graphic>
+          </wp:inline>
+        </w:drawing>
+      </w:r>
+    </w:p>
+    <w:p>
+      <w:pPr>
+        <w:pStyle w:val="NormalWeb"/>
+        <w:spacing w:before="120" w:beforeAutospacing="0" w:after="144" w:afterAutospacing="0"/>
+        <w:ind w:left="48" w:right="48"/>
+        <w:jc w:val="both"/>
+        <w:rPr>
+          <w:rFonts w:ascii="Arial" w:hAnsi="Arial" w:cs="Arial"/>
+          <w:color w:val="000000"/>
+          <w:sz w:val="25"/>
+          <w:szCs w:val="25"/>
+        </w:rPr>
+      </w:pPr>
+      <w:r>
+        <w:rPr>
+          <w:rFonts w:ascii="Arial" w:hAnsi="Arial" w:cs="Arial"/>
+          <w:color w:val="000000"/>
+          <w:sz w:val="25"/>
+          <w:szCs w:val="25"/>
+        </w:rPr>
+        <w:t>For the first position in the sorted list, the whole list is scanned sequentially. The first position where 14 is stored presently, we search the whole list and find that 10 is the lowest value.</w:t>
+      </w:r>
+    </w:p>
+    <w:p>
+      <w:pPr>
+        <w:rPr>
+          <w:rFonts w:ascii="Times New Roman" w:hAnsi="Times New Roman" w:cs="Times New Roman"/>
+        </w:rPr>
+      </w:pPr>
+      <w:r>
+        <w:rPr>
+          <w:noProof/>
+          <w:lang w:eastAsia="en-US" w:bidi="ar-SA"/>
+        </w:rPr>
+        <w:drawing>
+          <wp:inline distT="0" distB="0" distL="0" distR="0">
+            <wp:extent cx="3728085" cy="532765"/>
+            <wp:effectExtent l="19050" t="0" r="5715" b="0"/>
+            <wp:docPr id="2" name="Picture 2" descr="Selection Sort"/>
+            <wp:cNvGraphicFramePr>
+              <a:graphicFrameLocks xmlns:a="http://schemas.openxmlformats.org/drawingml/2006/main" noChangeAspect="1"/>
+            </wp:cNvGraphicFramePr>
+            <a:graphic xmlns:a="http://schemas.openxmlformats.org/drawingml/2006/main">
+              <a:graphicData uri="http://schemas.openxmlformats.org/drawingml/2006/picture">
+                <pic:pic xmlns:pic="http://schemas.openxmlformats.org/drawingml/2006/picture">
+                  <pic:nvPicPr>
+                    <pic:cNvPr id="0" name="Picture 2" descr="Selection Sort"/>
+                    <pic:cNvPicPr>
+                      <a:picLocks noChangeAspect="1" noChangeArrowheads="1"/>
+                    </pic:cNvPicPr>
+                  </pic:nvPicPr>
+                  <pic:blipFill>
+                    <a:blip r:embed="rId6"/>
+                    <a:srcRect/>
+                    <a:stretch>
+                      <a:fillRect/>
+                    </a:stretch>
+                  </pic:blipFill>
+                  <pic:spPr bwMode="auto">
+                    <a:xfrm>
+                      <a:off x="0" y="0"/>
+                      <a:ext cx="3728085" cy="532765"/>
+                    </a:xfrm>
+                    <a:prstGeom prst="rect">
+                      <a:avLst/>
+                    </a:prstGeom>
+                    <a:noFill/>
+                    <a:ln w="9525">
+                      <a:noFill/>
+                      <a:miter lim="800000"/>
+                      <a:headEnd/>
+                      <a:tailEnd/>
+                    </a:ln>
+                  </pic:spPr>
+                </pic:pic>
+              </a:graphicData>
+            </a:graphic>
+          </wp:inline>
+        </w:drawing>
+      </w:r>
+    </w:p>
+    <w:p>
+      <w:pPr>
+        <w:pStyle w:val="NormalWeb"/>
+        <w:spacing w:before="120" w:beforeAutospacing="0" w:after="144" w:afterAutospacing="0"/>
+        <w:ind w:left="48" w:right="48"/>
+        <w:jc w:val="both"/>
+        <w:rPr>
+          <w:rFonts w:ascii="Arial" w:hAnsi="Arial" w:cs="Arial"/>
+          <w:color w:val="000000"/>
+          <w:sz w:val="25"/>
+          <w:szCs w:val="25"/>
+        </w:rPr>
+      </w:pPr>
+      <w:r>
+        <w:rPr>
+          <w:rFonts w:ascii="Arial" w:hAnsi="Arial" w:cs="Arial"/>
+          <w:color w:val="000000"/>
+          <w:sz w:val="25"/>
+          <w:szCs w:val="25"/>
+        </w:rPr>
+        <w:t>So we replace 14 with 10. After one iteration 10, which happens to be the minimum value in the list, appears in the first position of the sorted list.</w:t>
+      </w:r>
+    </w:p>
+    <w:p>
+      <w:pPr>
+        <w:rPr>
+          <w:rFonts w:ascii="Times New Roman" w:hAnsi="Times New Roman" w:cs="Times New Roman"/>
+        </w:rPr>
+      </w:pPr>
+      <w:r>
+        <w:rPr>
+          <w:noProof/>
+          <w:lang w:eastAsia="en-US" w:bidi="ar-SA"/>
+        </w:rPr>
+        <w:drawing>
+          <wp:inline distT="0" distB="0" distL="0" distR="0">
+            <wp:extent cx="3738245" cy="532765"/>
+            <wp:effectExtent l="19050" t="0" r="0" b="0"/>
+            <wp:docPr id="3" name="Picture 3" descr="Selection Sort"/>
+            <wp:cNvGraphicFramePr>
+              <a:graphicFrameLocks xmlns:a="http://schemas.openxmlformats.org/drawingml/2006/main" noChangeAspect="1"/>
+            </wp:cNvGraphicFramePr>
+            <a:graphic xmlns:a="http://schemas.openxmlformats.org/drawingml/2006/main">
+              <a:graphicData uri="http://schemas.openxmlformats.org/drawingml/2006/picture">
+                <pic:pic xmlns:pic="http://schemas.openxmlformats.org/drawingml/2006/picture">
+                  <pic:nvPicPr>
+                    <pic:cNvPr id="0" name="Picture 3" descr="Selection Sort"/>
+                    <pic:cNvPicPr>
+                      <a:picLocks noChangeAspect="1" noChangeArrowheads="1"/>
+                    </pic:cNvPicPr>
+                  </pic:nvPicPr>
+                  <pic:blipFill>
+                    <a:blip r:embed="rId7"/>
+                    <a:srcRect/>
+                    <a:stretch>
+                      <a:fillRect/>
+                    </a:stretch>
+                  </pic:blipFill>
+                  <pic:spPr bwMode="auto">
+                    <a:xfrm>
+                      <a:off x="0" y="0"/>
+                      <a:ext cx="3738245" cy="532765"/>
+                    </a:xfrm>
+                    <a:prstGeom prst="rect">
+                      <a:avLst/>
+                    </a:prstGeom>
+                    <a:noFill/>
+                    <a:ln w="9525">
+                      <a:noFill/>
+                      <a:miter lim="800000"/>
+                      <a:headEnd/>
+                      <a:tailEnd/>
+                    </a:ln>
+                  </pic:spPr>
+                </pic:pic>
+              </a:graphicData>
+            </a:graphic>
+          </wp:inline>
+        </w:drawing>
+      </w:r>
+    </w:p>
+    <w:p>
+      <w:pPr>
+        <w:pStyle w:val="NormalWeb"/>
+        <w:spacing w:before="120" w:beforeAutospacing="0" w:after="144" w:afterAutospacing="0"/>
+        <w:ind w:left="48" w:right="48"/>
+        <w:jc w:val="both"/>
+        <w:rPr>
+          <w:rFonts w:ascii="Arial" w:hAnsi="Arial" w:cs="Arial"/>
+          <w:color w:val="000000"/>
+          <w:sz w:val="25"/>
+          <w:szCs w:val="25"/>
+        </w:rPr>
+      </w:pPr>
+      <w:r>
+        <w:rPr>
+          <w:rFonts w:ascii="Arial" w:hAnsi="Arial" w:cs="Arial"/>
+          <w:color w:val="000000"/>
+          <w:sz w:val="25"/>
+          <w:szCs w:val="25"/>
+        </w:rPr>
+        <w:t>For the second position, where 33 is residing, we start scanning the rest of the list in a linear manner.</w:t>
+      </w:r>
+    </w:p>
+    <w:p>
+      <w:pPr>
+        <w:rPr>
+          <w:rFonts w:ascii="Times New Roman" w:hAnsi="Times New Roman" w:cs="Times New Roman"/>
+        </w:rPr>
+      </w:pPr>
+      <w:r>
+        <w:rPr>
+          <w:noProof/>
+          <w:lang w:eastAsia="en-US" w:bidi="ar-SA"/>
+        </w:rPr>
+        <w:drawing>
+          <wp:inline distT="0" distB="0" distL="0" distR="0">
+            <wp:extent cx="3728085" cy="532765"/>
+            <wp:effectExtent l="19050" t="0" r="5715" b="0"/>
+            <wp:docPr id="4" name="Picture 4" descr="Selection Sort"/>
+            <wp:cNvGraphicFramePr>
+              <a:graphicFrameLocks xmlns:a="http://schemas.openxmlformats.org/drawingml/2006/main" noChangeAspect="1"/>
+            </wp:cNvGraphicFramePr>
+            <a:graphic xmlns:a="http://schemas.openxmlformats.org/drawingml/2006/main">
+              <a:graphicData uri="http://schemas.openxmlformats.org/drawingml/2006/picture">
+                <pic:pic xmlns:pic="http://schemas.openxmlformats.org/drawingml/2006/picture">
+                  <pic:nvPicPr>
+                    <pic:cNvPr id="0" name="Picture 4" descr="Selection Sort"/>
+                    <pic:cNvPicPr>
+                      <a:picLocks noChangeAspect="1" noChangeArrowheads="1"/>
+                    </pic:cNvPicPr>
+                  </pic:nvPicPr>
+                  <pic:blipFill>
+                    <a:blip r:embed="rId8"/>
+                    <a:srcRect/>
+                    <a:stretch>
+                      <a:fillRect/>
+                    </a:stretch>
+                  </pic:blipFill>
+                  <pic:spPr bwMode="auto">
+                    <a:xfrm>
+                      <a:off x="0" y="0"/>
+                      <a:ext cx="3728085" cy="532765"/>
+                    </a:xfrm>
+                    <a:prstGeom prst="rect">
+                      <a:avLst/>
+                    </a:prstGeom>
+                    <a:noFill/>
+                    <a:ln w="9525">
+                      <a:noFill/>
+                      <a:miter lim="800000"/>
+                      <a:headEnd/>
+                      <a:tailEnd/>
+                    </a:ln>
+                  </pic:spPr>
+                </pic:pic>
+              </a:graphicData>
+            </a:graphic>
+          </wp:inline>
+        </w:drawing>
+      </w:r>
+    </w:p>
+    <w:p>
+      <w:pPr>
+        <w:pStyle w:val="NormalWeb"/>
+        <w:spacing w:before="120" w:beforeAutospacing="0" w:after="144" w:afterAutospacing="0"/>
+        <w:ind w:left="48" w:right="48"/>
+        <w:jc w:val="both"/>
+        <w:rPr>
+          <w:rFonts w:ascii="Arial" w:hAnsi="Arial" w:cs="Arial"/>
+          <w:color w:val="000000"/>
+          <w:sz w:val="25"/>
+          <w:szCs w:val="25"/>
+        </w:rPr>
+      </w:pPr>
+      <w:r>
+        <w:rPr>
+          <w:rFonts w:ascii="Arial" w:hAnsi="Arial" w:cs="Arial"/>
+          <w:color w:val="000000"/>
+          <w:sz w:val="25"/>
+          <w:szCs w:val="25"/>
+        </w:rPr>
+        <w:t>We find that 14 is the second lowest value in the list and it should appear at the second place. We swap these values.</w:t>
+      </w:r>
+    </w:p>
+    <w:p>
+      <w:pPr>
+        <w:rPr>
+          <w:rFonts w:ascii="Times New Roman" w:hAnsi="Times New Roman" w:cs="Times New Roman"/>
+        </w:rPr>
+      </w:pPr>
+      <w:r>
+        <w:rPr>
+          <w:noProof/>
+          <w:lang w:eastAsia="en-US" w:bidi="ar-SA"/>
+        </w:rPr>
+        <w:drawing>
+          <wp:inline distT="0" distB="0" distL="0" distR="0">
+            <wp:extent cx="3738245" cy="532765"/>
+            <wp:effectExtent l="19050" t="0" r="0" b="0"/>
+            <wp:docPr id="5" name="Picture 5" descr="Selection Sort"/>
+            <wp:cNvGraphicFramePr>
+              <a:graphicFrameLocks xmlns:a="http://schemas.openxmlformats.org/drawingml/2006/main" noChangeAspect="1"/>
+            </wp:cNvGraphicFramePr>
+            <a:graphic xmlns:a="http://schemas.openxmlformats.org/drawingml/2006/main">
+              <a:graphicData uri="http://schemas.openxmlformats.org/drawingml/2006/picture">
+                <pic:pic xmlns:pic="http://schemas.openxmlformats.org/drawingml/2006/picture">
+                  <pic:nvPicPr>
+                    <pic:cNvPr id="0" name="Picture 5" descr="Selection Sort"/>
+                    <pic:cNvPicPr>
+                      <a:picLocks noChangeAspect="1" noChangeArrowheads="1"/>
+                    </pic:cNvPicPr>
+                  </pic:nvPicPr>
+                  <pic:blipFill>
+                    <a:blip r:embed="rId9"/>
+                    <a:srcRect/>
+                    <a:stretch>
+                      <a:fillRect/>
+                    </a:stretch>
+                  </pic:blipFill>
+                  <pic:spPr bwMode="auto">
+                    <a:xfrm>
+                      <a:off x="0" y="0"/>
+                      <a:ext cx="3738245" cy="532765"/>
+                    </a:xfrm>
+                    <a:prstGeom prst="rect">
+                      <a:avLst/>
+                    </a:prstGeom>
+                    <a:noFill/>
+                    <a:ln w="9525">
+                      <a:noFill/>
+                      <a:miter lim="800000"/>
+                      <a:headEnd/>
+                      <a:tailEnd/>
+                    </a:ln>
+                  </pic:spPr>
+                </pic:pic>
+              </a:graphicData>
+            </a:graphic>
+          </wp:inline>
+        </w:drawing>
+      </w:r>
+    </w:p>
+    <w:p>
+      <w:pPr>
+        <w:pStyle w:val="NormalWeb"/>
+        <w:spacing w:before="120" w:beforeAutospacing="0" w:after="144" w:afterAutospacing="0"/>
+        <w:ind w:left="48" w:right="48"/>
+        <w:jc w:val="both"/>
+        <w:rPr>
+          <w:rFonts w:ascii="Arial" w:hAnsi="Arial" w:cs="Arial"/>
+          <w:color w:val="000000"/>
+          <w:sz w:val="25"/>
+          <w:szCs w:val="25"/>
+        </w:rPr>
+      </w:pPr>
+      <w:r>
+        <w:rPr>
+          <w:rFonts w:ascii="Arial" w:hAnsi="Arial" w:cs="Arial"/>
+          <w:color w:val="000000"/>
+          <w:sz w:val="25"/>
+          <w:szCs w:val="25"/>
+        </w:rPr>
+        <w:t>After two iterations, two least values are positioned at the beginning in a sorted ma</w:t>
+      </w:r>
+      <w:r>
+        <w:rPr>
+          <w:rFonts w:ascii="Arial" w:hAnsi="Arial" w:cs="Arial"/>
+          <w:color w:val="000000"/>
+          <w:sz w:val="25"/>
+          <w:szCs w:val="25"/>
+        </w:rPr>
+        <w:t>n</w:t>
+      </w:r>
+      <w:r>
+        <w:rPr>
+          <w:rFonts w:ascii="Arial" w:hAnsi="Arial" w:cs="Arial"/>
+          <w:color w:val="000000"/>
+          <w:sz w:val="25"/>
+          <w:szCs w:val="25"/>
+        </w:rPr>
+        <w:t>ner.</w:t>
+      </w:r>
+    </w:p>
+    <w:p>
+      <w:pPr>
+        <w:rPr>
+          <w:rFonts w:ascii="Times New Roman" w:hAnsi="Times New Roman" w:cs="Times New Roman"/>
+        </w:rPr>
+      </w:pPr>
+      <w:r>
+        <w:rPr>
+          <w:noProof/>
+          <w:lang w:eastAsia="en-US" w:bidi="ar-SA"/>
+        </w:rPr>
+        <w:drawing>
+          <wp:inline distT="0" distB="0" distL="0" distR="0">
+            <wp:extent cx="3738245" cy="532765"/>
+            <wp:effectExtent l="19050" t="0" r="0" b="0"/>
+            <wp:docPr id="6" name="Picture 6" descr="Selection Sort"/>
+            <wp:cNvGraphicFramePr>
+              <a:graphicFrameLocks xmlns:a="http://schemas.openxmlformats.org/drawingml/2006/main" noChangeAspect="1"/>
+            </wp:cNvGraphicFramePr>
+            <a:graphic xmlns:a="http://schemas.openxmlformats.org/drawingml/2006/main">
+              <a:graphicData uri="http://schemas.openxmlformats.org/drawingml/2006/picture">
+                <pic:pic xmlns:pic="http://schemas.openxmlformats.org/drawingml/2006/picture">
+                  <pic:nvPicPr>
+                    <pic:cNvPr id="0" name="Picture 6" descr="Selection Sort"/>
+                    <pic:cNvPicPr>
+                      <a:picLocks noChangeAspect="1" noChangeArrowheads="1"/>
+                    </pic:cNvPicPr>
+                  </pic:nvPicPr>
+                  <pic:blipFill>
+                    <a:blip r:embed="rId10"/>
+                    <a:srcRect/>
+                    <a:stretch>
+                      <a:fillRect/>
+                    </a:stretch>
+                  </pic:blipFill>
+                  <pic:spPr bwMode="auto">
+                    <a:xfrm>
+                      <a:off x="0" y="0"/>
+                      <a:ext cx="3738245" cy="532765"/>
+                    </a:xfrm>
+                    <a:prstGeom prst="rect">
+                      <a:avLst/>
+                    </a:prstGeom>
+                    <a:noFill/>
+                    <a:ln w="9525">
+                      <a:noFill/>
+                      <a:miter lim="800000"/>
+                      <a:headEnd/>
+                      <a:tailEnd/>
+                    </a:ln>
+                  </pic:spPr>
+                </pic:pic>
+              </a:graphicData>
+            </a:graphic>
+          </wp:inline>
+        </w:drawing>
+      </w:r>
+    </w:p>
+    <w:p>
+      <w:pPr>
+        <w:pStyle w:val="NormalWeb"/>
+        <w:spacing w:before="120" w:beforeAutospacing="0" w:after="144" w:afterAutospacing="0"/>
+        <w:ind w:left="48" w:right="48"/>
+        <w:jc w:val="both"/>
+        <w:rPr>
+          <w:rFonts w:ascii="Arial" w:hAnsi="Arial" w:cs="Arial"/>
+          <w:color w:val="000000"/>
+          <w:sz w:val="25"/>
+          <w:szCs w:val="25"/>
+        </w:rPr>
+      </w:pPr>
+      <w:r>
+        <w:rPr>
+          <w:rFonts w:ascii="Arial" w:hAnsi="Arial" w:cs="Arial"/>
+          <w:color w:val="000000"/>
+          <w:sz w:val="25"/>
+          <w:szCs w:val="25"/>
+        </w:rPr>
+        <w:t>The same process is applied to the rest of the items in the array.</w:t>
+      </w:r>
+    </w:p>
+    <w:p>
+      <w:pPr>
+        <w:pStyle w:val="NormalWeb"/>
+        <w:spacing w:before="120" w:beforeAutospacing="0" w:after="144" w:afterAutospacing="0"/>
+        <w:ind w:left="48" w:right="48"/>
+        <w:jc w:val="both"/>
+        <w:rPr>
+          <w:rFonts w:ascii="Arial" w:hAnsi="Arial" w:cs="Arial"/>
+          <w:color w:val="000000"/>
+          <w:sz w:val="25"/>
+          <w:szCs w:val="25"/>
+        </w:rPr>
+      </w:pPr>
+      <w:r>
+        <w:rPr>
+          <w:rFonts w:ascii="Arial" w:hAnsi="Arial" w:cs="Arial"/>
+          <w:color w:val="000000"/>
+          <w:sz w:val="25"/>
+          <w:szCs w:val="25"/>
+        </w:rPr>
+        <w:t>Following is a pictorial depiction of the entire sorting process −</w:t>
+      </w:r>
+    </w:p>
+    <w:p>
+      <w:pPr>
+        <w:rPr>
+          <w:rFonts w:ascii="Times New Roman" w:hAnsi="Times New Roman" w:cs="Times New Roman"/>
+        </w:rPr>
+      </w:pPr>
+      <w:r>
+        <w:rPr>
+          <w:noProof/>
+          <w:lang w:eastAsia="en-US" w:bidi="ar-SA"/>
+        </w:rPr>
+        <w:lastRenderedPageBreak/>
+        <w:drawing>
+          <wp:inline distT="0" distB="0" distL="0" distR="0">
+            <wp:extent cx="3738245" cy="6179820"/>
+            <wp:effectExtent l="19050" t="0" r="0" b="0"/>
+            <wp:docPr id="7" name="Picture 7" descr="Selection Sort"/>
+            <wp:cNvGraphicFramePr>
+              <a:graphicFrameLocks xmlns:a="http://schemas.openxmlformats.org/drawingml/2006/main" noChangeAspect="1"/>
+            </wp:cNvGraphicFramePr>
+            <a:graphic xmlns:a="http://schemas.openxmlformats.org/drawingml/2006/main">
+              <a:graphicData uri="http://schemas.openxmlformats.org/drawingml/2006/picture">
+                <pic:pic xmlns:pic="http://schemas.openxmlformats.org/drawingml/2006/picture">
+                  <pic:nvPicPr>
+                    <pic:cNvPr id="0" name="Picture 7" descr="Selection Sort"/>
+                    <pic:cNvPicPr>
+                      <a:picLocks noChangeAspect="1" noChangeArrowheads="1"/>
+                    </pic:cNvPicPr>
+                  </pic:nvPicPr>
+                  <pic:blipFill>
+                    <a:blip r:embed="rId11"/>
+                    <a:srcRect/>
+                    <a:stretch>
+                      <a:fillRect/>
+                    </a:stretch>
+                  </pic:blipFill>
+                  <pic:spPr bwMode="auto">
+                    <a:xfrm>
+                      <a:off x="0" y="0"/>
+                      <a:ext cx="3738245" cy="6179820"/>
+                    </a:xfrm>
+                    <a:prstGeom prst="rect">
+                      <a:avLst/>
+                    </a:prstGeom>
+                    <a:noFill/>
+                    <a:ln w="9525">
+                      <a:noFill/>
+                      <a:miter lim="800000"/>
+                      <a:headEnd/>
+                      <a:tailEnd/>
+                    </a:ln>
+                  </pic:spPr>
+                </pic:pic>
+              </a:graphicData>
+            </a:graphic>
+          </wp:inline>
+        </w:drawing>
+      </w:r>
+    </w:p>
+    <w:p>
+      <w:pPr>
+        <w:pStyle w:val="NormalWeb"/>
+        <w:spacing w:before="120" w:beforeAutospacing="0" w:after="144" w:afterAutospacing="0"/>
+        <w:ind w:left="48" w:right="48"/>
+        <w:jc w:val="both"/>
+        <w:rPr>
+          <w:rFonts w:ascii="Arial" w:hAnsi="Arial" w:cs="Arial"/>
+          <w:color w:val="000000"/>
+          <w:sz w:val="25"/>
+          <w:szCs w:val="25"/>
+        </w:rPr>
+      </w:pPr>
+      <w:r>
+        <w:rPr>
+          <w:rFonts w:ascii="Arial" w:hAnsi="Arial" w:cs="Arial"/>
+          <w:color w:val="000000"/>
+          <w:sz w:val="25"/>
+          <w:szCs w:val="25"/>
+        </w:rPr>
+        <w:t>Now, let us learn some programming aspects of selection sort.</w:t>
+      </w:r>
+    </w:p>
+    <w:p>
+      <w:pPr>
+        <w:pStyle w:val="Heading3"/>
+        <w:rPr>
+          <w:rFonts w:ascii="Arial" w:hAnsi="Arial" w:cs="Arial"/>
+          <w:b w:val="0"/>
+          <w:bCs w:val="0"/>
+          <w:sz w:val="29"/>
+          <w:szCs w:val="29"/>
+        </w:rPr>
+      </w:pPr>
+      <w:r>
+        <w:rPr>
+          <w:rFonts w:ascii="Arial" w:hAnsi="Arial" w:cs="Arial"/>
+          <w:b w:val="0"/>
+          <w:bCs w:val="0"/>
+          <w:sz w:val="29"/>
+          <w:szCs w:val="29"/>
+        </w:rPr>
+        <w:t>Algorithm</w:t>
+      </w:r>
+    </w:p>
+    <w:p>
+      <w:pPr>
+        <w:pStyle w:val="HTMLPreformatted"/>
+        <w:rPr>
+          <w:sz w:val="24"/>
+          <w:szCs w:val="24"/>
+        </w:rPr>
+      </w:pPr>
+      <w:r>
+        <w:rPr>
+          <w:b/>
+          <w:bCs/>
+          <w:sz w:val="24"/>
+          <w:szCs w:val="24"/>
+        </w:rPr>
+        <w:t>Step 1</w:t>
+      </w:r>
+      <w:r>
+        <w:rPr>
+          <w:sz w:val="24"/>
+          <w:szCs w:val="24"/>
+        </w:rPr>
+        <w:t xml:space="preserve"> − Set MIN to location 0</w:t>
+      </w:r>
+    </w:p>
+    <w:p>
+      <w:pPr>
+        <w:pStyle w:val="HTMLPreformatted"/>
+        <w:rPr>
+          <w:sz w:val="24"/>
+          <w:szCs w:val="24"/>
+        </w:rPr>
+      </w:pPr>
+      <w:r>
+        <w:rPr>
+          <w:b/>
+          <w:bCs/>
+          <w:sz w:val="24"/>
+          <w:szCs w:val="24"/>
+        </w:rPr>
+        <w:t>Step 2</w:t>
+      </w:r>
+      <w:r>
+        <w:rPr>
+          <w:sz w:val="24"/>
+          <w:szCs w:val="24"/>
+        </w:rPr>
+        <w:t xml:space="preserve"> − Search the minimum element in the list</w:t>
+      </w:r>
+    </w:p>
+    <w:p>
+      <w:pPr>
+        <w:pStyle w:val="HTMLPreformatted"/>
+        <w:rPr>
+          <w:sz w:val="24"/>
+          <w:szCs w:val="24"/>
+        </w:rPr>
+      </w:pPr>
+      <w:r>
+        <w:rPr>
+          <w:b/>
+          <w:bCs/>
+          <w:sz w:val="24"/>
+          <w:szCs w:val="24"/>
+        </w:rPr>
+        <w:t>Step 3</w:t>
+      </w:r>
+      <w:r>
+        <w:rPr>
+          <w:sz w:val="24"/>
+          <w:szCs w:val="24"/>
+        </w:rPr>
+        <w:t xml:space="preserve"> − Swap with value at location MIN</w:t>
+      </w:r>
+    </w:p>
+    <w:p>
+      <w:pPr>
+        <w:pStyle w:val="HTMLPreformatted"/>
+        <w:rPr>
+          <w:sz w:val="24"/>
+          <w:szCs w:val="24"/>
+        </w:rPr>
+      </w:pPr>
+      <w:r>
+        <w:rPr>
+          <w:b/>
+          <w:bCs/>
+          <w:sz w:val="24"/>
+          <w:szCs w:val="24"/>
+        </w:rPr>
+        <w:t>Step 4</w:t>
+      </w:r>
+      <w:r>
+        <w:rPr>
+          <w:sz w:val="24"/>
+          <w:szCs w:val="24"/>
+        </w:rPr>
+        <w:t xml:space="preserve"> − Increment MIN to point to next element</w:t>
+      </w:r>
+    </w:p>
+    <w:p>
+      <w:pPr>
+        <w:pStyle w:val="HTMLPreformatted"/>
+        <w:rPr>
+          <w:sz w:val="24"/>
+          <w:szCs w:val="24"/>
+        </w:rPr>
+      </w:pPr>
+      <w:r>
+        <w:rPr>
+          <w:b/>
+          <w:bCs/>
+          <w:sz w:val="24"/>
+          <w:szCs w:val="24"/>
+        </w:rPr>
+        <w:t>Step 5</w:t>
+      </w:r>
+      <w:r>
+        <w:rPr>
+          <w:sz w:val="24"/>
+          <w:szCs w:val="24"/>
+        </w:rPr>
+        <w:t xml:space="preserve"> − Repeat until list is sorted</w:t>
+      </w:r>
+    </w:p>
+    <w:p>
+      <w:pPr>
         <w:pStyle w:val="Heading1"/>
-        <w:widowControl/>
         <w:numPr>
           <w:ilvl w:val="0"/>
-          <w:numId w:val="2"/>
+          <w:numId w:val="0"/>
         </w:numPr>
-        <w:bidi w:val="0"/>
         <w:spacing w:before="75" w:after="140"/>
-        <w:ind w:left="0" w:right="0" w:hanging="0"/>
-        <w:jc w:val="left"/>
-        <w:rPr>
-          <w:rFonts w:ascii="erdana;helvetica;arial;sans-serif" w:hAnsi="erdana;helvetica;arial;sans-serif"/>
-          <w:b w:val="false"/>
-          <w:b w:val="false"/>
-          <w:i w:val="false"/>
-          <w:i w:val="false"/>
-          <w:caps w:val="false"/>
-          <w:smallCaps w:val="false"/>
-          <w:color w:val="000000"/>
-          <w:spacing w:val="0"/>
+        <w:ind w:left="360"/>
+        <w:rPr>
+          <w:rFonts w:ascii="erdana;helvetica;arial;sans-ser" w:hAnsi="erdana;helvetica;arial;sans-ser"/>
+          <w:b w:val="0"/>
+          <w:color w:val="000000"/>
           <w:sz w:val="44"/>
         </w:rPr>
       </w:pPr>
-      <w:r>
-        <w:rPr/>
-      </w:r>
+    </w:p>
+    <w:p>
+      <w:pPr>
+        <w:pStyle w:val="BodyText"/>
+      </w:pPr>
     </w:p>
     <w:sectPr>
-      <w:type w:val="nextPage"/>
       <w:pgSz w:w="11906" w:h="16838"/>
-      <w:pgMar w:left="1134" w:right="1134" w:header="0" w:top="1134" w:footer="0" w:bottom="1134" w:gutter="0"/>
-      <w:pgNumType w:fmt="decimal"/>
-      <w:formProt w:val="false"/>
-      <w:textDirection w:val="lrTb"/>
-      <w:docGrid w:type="default" w:linePitch="100" w:charSpace="0"/>
+      <w:pgMar w:top="1134" w:right="1134" w:bottom="1134" w:left="1134" w:header="0" w:footer="0" w:gutter="0"/>
+      <w:cols w:space="720"/>
+      <w:formProt w:val="0"/>
+      <w:docGrid w:linePitch="100"/>
     </w:sectPr>
   </w:body>
 </w:document>
 </file>
 
 <file path=word/numbering.xml><?xml version="1.0" encoding="utf-8"?>
-<w:numbering xmlns:w="http://schemas.openxmlformats.org/wordprocessingml/2006/main" xmlns:o="urn:schemas-microsoft-com:office:office" xmlns:r="http://schemas.openxmlformats.org/officeDocument/2006/relationships" xmlns:v="urn:schemas-microsoft-com:vml">
-  <w:abstractNum w:abstractNumId="1">
+<w:numbering xmlns:ve="http://schemas.openxmlformats.org/markup-compatibility/2006" xmlns:o="urn:schemas-microsoft-com:office:office" xmlns:r="http://schemas.openxmlformats.org/officeDocument/2006/relationships" xmlns:m="http://schemas.openxmlformats.org/officeDocument/2006/math" xmlns:v="urn:schemas-microsoft-com:vml" xmlns:wp="http://schemas.openxmlformats.org/drawingml/2006/wordprocessingDrawing" xmlns:w10="urn:schemas-microsoft-com:office:word" xmlns:w="http://schemas.openxmlformats.org/wordprocessingml/2006/main" xmlns:wne="http://schemas.microsoft.com/office/word/2006/wordml">
+  <w:abstractNum w:abstractNumId="0">
+    <w:nsid w:val="0CC928F2"/>
+    <w:multiLevelType w:val="multilevel"/>
+    <w:tmpl w:val="0F8A8760"/>
     <w:lvl w:ilvl="0">
       <w:start w:val="1"/>
-      <w:pStyle w:val="Heading1"/>
       <w:numFmt w:val="none"/>
       <w:suff w:val="nothing"/>
       <w:lvlText w:val=""/>
@@ -58,12 +1028,11 @@
         <w:tabs>
           <w:tab w:val="num" w:pos="0"/>
         </w:tabs>
-        <w:ind w:left="360" w:hanging="0"/>
+        <w:ind w:left="360" w:firstLine="0"/>
       </w:pPr>
     </w:lvl>
     <w:lvl w:ilvl="1">
       <w:start w:val="1"/>
-      <w:pStyle w:val="Heading2"/>
       <w:numFmt w:val="none"/>
       <w:suff w:val="nothing"/>
       <w:lvlText w:val=""/>
@@ -72,12 +1041,11 @@
         <w:tabs>
           <w:tab w:val="num" w:pos="0"/>
         </w:tabs>
-        <w:ind w:left="360" w:hanging="0"/>
+        <w:ind w:left="360" w:firstLine="0"/>
       </w:pPr>
     </w:lvl>
     <w:lvl w:ilvl="2">
       <w:start w:val="1"/>
-      <w:pStyle w:val="Heading3"/>
       <w:numFmt w:val="none"/>
       <w:suff w:val="nothing"/>
       <w:lvlText w:val=""/>
@@ -86,12 +1054,11 @@
         <w:tabs>
           <w:tab w:val="num" w:pos="0"/>
         </w:tabs>
-        <w:ind w:left="360" w:hanging="0"/>
+        <w:ind w:left="360" w:firstLine="0"/>
       </w:pPr>
     </w:lvl>
     <w:lvl w:ilvl="3">
       <w:start w:val="1"/>
-      <w:pStyle w:val="Heading4"/>
       <w:numFmt w:val="none"/>
       <w:suff w:val="nothing"/>
       <w:lvlText w:val=""/>
@@ -100,12 +1067,11 @@
         <w:tabs>
           <w:tab w:val="num" w:pos="0"/>
         </w:tabs>
-        <w:ind w:left="360" w:hanging="0"/>
+        <w:ind w:left="360" w:firstLine="0"/>
       </w:pPr>
     </w:lvl>
     <w:lvl w:ilvl="4">
       <w:start w:val="1"/>
-      <w:pStyle w:val="Heading5"/>
       <w:numFmt w:val="none"/>
       <w:suff w:val="nothing"/>
       <w:lvlText w:val=""/>
@@ -114,7 +1080,7 @@
         <w:tabs>
           <w:tab w:val="num" w:pos="0"/>
         </w:tabs>
-        <w:ind w:left="360" w:hanging="0"/>
+        <w:ind w:left="360" w:firstLine="0"/>
       </w:pPr>
     </w:lvl>
     <w:lvl w:ilvl="5">
@@ -127,7 +1093,7 @@
         <w:tabs>
           <w:tab w:val="num" w:pos="0"/>
         </w:tabs>
-        <w:ind w:left="0" w:hanging="0"/>
+        <w:ind w:left="0" w:firstLine="0"/>
       </w:pPr>
     </w:lvl>
     <w:lvl w:ilvl="6">
@@ -140,7 +1106,7 @@
         <w:tabs>
           <w:tab w:val="num" w:pos="0"/>
         </w:tabs>
-        <w:ind w:left="0" w:hanging="0"/>
+        <w:ind w:left="0" w:firstLine="0"/>
       </w:pPr>
     </w:lvl>
     <w:lvl w:ilvl="7">
@@ -153,7 +1119,7 @@
         <w:tabs>
           <w:tab w:val="num" w:pos="0"/>
         </w:tabs>
-        <w:ind w:left="0" w:hanging="0"/>
+        <w:ind w:left="0" w:firstLine="0"/>
       </w:pPr>
     </w:lvl>
     <w:lvl w:ilvl="8">
@@ -166,14 +1132,18 @@
         <w:tabs>
           <w:tab w:val="num" w:pos="0"/>
         </w:tabs>
-        <w:ind w:left="0" w:hanging="0"/>
+        <w:ind w:left="0" w:firstLine="0"/>
       </w:pPr>
     </w:lvl>
   </w:abstractNum>
-  <w:abstractNum w:abstractNumId="2">
+  <w:abstractNum w:abstractNumId="1">
+    <w:nsid w:val="36BA398B"/>
+    <w:multiLevelType w:val="multilevel"/>
+    <w:tmpl w:val="B5ACFC84"/>
     <w:lvl w:ilvl="0">
       <w:start w:val="1"/>
       <w:numFmt w:val="none"/>
+      <w:pStyle w:val="Heading1"/>
       <w:suff w:val="nothing"/>
       <w:lvlText w:val=""/>
       <w:lvlJc w:val="left"/>
@@ -181,12 +1151,13 @@
         <w:tabs>
           <w:tab w:val="num" w:pos="0"/>
         </w:tabs>
-        <w:ind w:left="360" w:hanging="0"/>
+        <w:ind w:left="360" w:firstLine="0"/>
       </w:pPr>
     </w:lvl>
     <w:lvl w:ilvl="1">
       <w:start w:val="1"/>
       <w:numFmt w:val="none"/>
+      <w:pStyle w:val="Heading2"/>
       <w:suff w:val="nothing"/>
       <w:lvlText w:val=""/>
       <w:lvlJc w:val="left"/>
@@ -194,12 +1165,13 @@
         <w:tabs>
           <w:tab w:val="num" w:pos="0"/>
         </w:tabs>
-        <w:ind w:left="360" w:hanging="0"/>
+        <w:ind w:left="360" w:firstLine="0"/>
       </w:pPr>
     </w:lvl>
     <w:lvl w:ilvl="2">
       <w:start w:val="1"/>
       <w:numFmt w:val="none"/>
+      <w:pStyle w:val="Heading3"/>
       <w:suff w:val="nothing"/>
       <w:lvlText w:val=""/>
       <w:lvlJc w:val="left"/>
@@ -207,12 +1179,13 @@
         <w:tabs>
           <w:tab w:val="num" w:pos="0"/>
         </w:tabs>
-        <w:ind w:left="360" w:hanging="0"/>
+        <w:ind w:left="360" w:firstLine="0"/>
       </w:pPr>
     </w:lvl>
     <w:lvl w:ilvl="3">
       <w:start w:val="1"/>
       <w:numFmt w:val="none"/>
+      <w:pStyle w:val="Heading4"/>
       <w:suff w:val="nothing"/>
       <w:lvlText w:val=""/>
       <w:lvlJc w:val="left"/>
@@ -220,12 +1193,13 @@
         <w:tabs>
           <w:tab w:val="num" w:pos="0"/>
         </w:tabs>
-        <w:ind w:left="360" w:hanging="0"/>
+        <w:ind w:left="360" w:firstLine="0"/>
       </w:pPr>
     </w:lvl>
     <w:lvl w:ilvl="4">
       <w:start w:val="1"/>
       <w:numFmt w:val="none"/>
+      <w:pStyle w:val="Heading5"/>
       <w:suff w:val="nothing"/>
       <w:lvlText w:val=""/>
       <w:lvlJc w:val="left"/>
@@ -233,7 +1207,7 @@
         <w:tabs>
           <w:tab w:val="num" w:pos="0"/>
         </w:tabs>
-        <w:ind w:left="360" w:hanging="0"/>
+        <w:ind w:left="360" w:firstLine="0"/>
       </w:pPr>
     </w:lvl>
     <w:lvl w:ilvl="5">
@@ -246,7 +1220,7 @@
         <w:tabs>
           <w:tab w:val="num" w:pos="0"/>
         </w:tabs>
-        <w:ind w:left="0" w:hanging="0"/>
+        <w:ind w:left="0" w:firstLine="0"/>
       </w:pPr>
     </w:lvl>
     <w:lvl w:ilvl="6">
@@ -259,7 +1233,7 @@
         <w:tabs>
           <w:tab w:val="num" w:pos="0"/>
         </w:tabs>
-        <w:ind w:left="0" w:hanging="0"/>
+        <w:ind w:left="0" w:firstLine="0"/>
       </w:pPr>
     </w:lvl>
     <w:lvl w:ilvl="7">
@@ -272,7 +1246,7 @@
         <w:tabs>
           <w:tab w:val="num" w:pos="0"/>
         </w:tabs>
-        <w:ind w:left="0" w:hanging="0"/>
+        <w:ind w:left="0" w:firstLine="0"/>
       </w:pPr>
     </w:lvl>
     <w:lvl w:ilvl="8">
@@ -285,7 +1259,7 @@
         <w:tabs>
           <w:tab w:val="num" w:pos="0"/>
         </w:tabs>
-        <w:ind w:left="0" w:hanging="0"/>
+        <w:ind w:left="0" w:firstLine="0"/>
       </w:pPr>
     </w:lvl>
   </w:abstractNum>
@@ -293,63 +1267,189 @@
     <w:abstractNumId w:val="1"/>
   </w:num>
   <w:num w:numId="2">
-    <w:abstractNumId w:val="2"/>
+    <w:abstractNumId w:val="0"/>
   </w:num>
 </w:numbering>
 </file>
 
 <file path=word/styles.xml><?xml version="1.0" encoding="utf-8"?>
-<w:styles xmlns:w="http://schemas.openxmlformats.org/wordprocessingml/2006/main" xmlns:w14="http://schemas.microsoft.com/office/word/2010/wordml" xmlns:mc="http://schemas.openxmlformats.org/markup-compatibility/2006" mc:Ignorable="w14">
+<w:styles xmlns:r="http://schemas.openxmlformats.org/officeDocument/2006/relationships" xmlns:w="http://schemas.openxmlformats.org/wordprocessingml/2006/main">
   <w:docDefaults>
     <w:rPrDefault>
       <w:rPr>
-        <w:rFonts w:ascii="Liberation Serif" w:hAnsi="Liberation Serif" w:eastAsia="Noto Serif CJK SC" w:cs="Lohit Devanagari"/>
+        <w:rFonts w:ascii="Liberation Serif" w:eastAsia="Noto Serif CJK SC" w:hAnsi="Liberation Serif" w:cs="Lohit Devanagari"/>
         <w:kern w:val="2"/>
-        <w:sz w:val="20"/>
         <w:szCs w:val="24"/>
         <w:lang w:val="en-US" w:eastAsia="zh-CN" w:bidi="hi-IN"/>
       </w:rPr>
     </w:rPrDefault>
     <w:pPrDefault>
       <w:pPr>
-        <w:suppressAutoHyphens w:val="true"/>
+        <w:suppressAutoHyphens/>
       </w:pPr>
     </w:pPrDefault>
   </w:docDefaults>
-  <w:style w:type="paragraph" w:styleId="Normal">
+  <w:latentStyles w:defLockedState="0" w:defUIPriority="99" w:defSemiHidden="1" w:defUnhideWhenUsed="1" w:defQFormat="0" w:count="267">
+    <w:lsdException w:name="Normal" w:semiHidden="0" w:uiPriority="0" w:unhideWhenUsed="0" w:qFormat="1"/>
+    <w:lsdException w:name="heading 1" w:semiHidden="0" w:uiPriority="9" w:unhideWhenUsed="0" w:qFormat="1"/>
+    <w:lsdException w:name="heading 2" w:uiPriority="9" w:qFormat="1"/>
+    <w:lsdException w:name="heading 3" w:uiPriority="9" w:qFormat="1"/>
+    <w:lsdException w:name="heading 4" w:uiPriority="9" w:qFormat="1"/>
+    <w:lsdException w:name="heading 5" w:uiPriority="9" w:qFormat="1"/>
+    <w:lsdException w:name="heading 6" w:uiPriority="9" w:qFormat="1"/>
+    <w:lsdException w:name="heading 7" w:uiPriority="9" w:qFormat="1"/>
+    <w:lsdException w:name="heading 8" w:uiPriority="9" w:qFormat="1"/>
+    <w:lsdException w:name="heading 9" w:uiPriority="9" w:qFormat="1"/>
+    <w:lsdException w:name="toc 1" w:uiPriority="39"/>
+    <w:lsdException w:name="toc 2" w:uiPriority="39"/>
+    <w:lsdException w:name="toc 3" w:uiPriority="39"/>
+    <w:lsdException w:name="toc 4" w:uiPriority="39"/>
+    <w:lsdException w:name="toc 5" w:uiPriority="39"/>
+    <w:lsdException w:name="toc 6" w:uiPriority="39"/>
+    <w:lsdException w:name="toc 7" w:uiPriority="39"/>
+    <w:lsdException w:name="toc 8" w:uiPriority="39"/>
+    <w:lsdException w:name="toc 9" w:uiPriority="39"/>
+    <w:lsdException w:name="caption" w:uiPriority="35" w:qFormat="1"/>
+    <w:lsdException w:name="Title" w:semiHidden="0" w:uiPriority="10" w:unhideWhenUsed="0" w:qFormat="1"/>
+    <w:lsdException w:name="Default Paragraph Font" w:uiPriority="1"/>
+    <w:lsdException w:name="Subtitle" w:semiHidden="0" w:uiPriority="11" w:unhideWhenUsed="0" w:qFormat="1"/>
+    <w:lsdException w:name="Strong" w:semiHidden="0" w:uiPriority="22" w:unhideWhenUsed="0" w:qFormat="1"/>
+    <w:lsdException w:name="Emphasis" w:semiHidden="0" w:uiPriority="20" w:unhideWhenUsed="0" w:qFormat="1"/>
+    <w:lsdException w:name="Table Grid" w:semiHidden="0" w:uiPriority="59" w:unhideWhenUsed="0"/>
+    <w:lsdException w:name="Placeholder Text" w:unhideWhenUsed="0"/>
+    <w:lsdException w:name="No Spacing" w:semiHidden="0" w:uiPriority="1" w:unhideWhenUsed="0" w:qFormat="1"/>
+    <w:lsdException w:name="Light Shading" w:semiHidden="0" w:uiPriority="60" w:unhideWhenUsed="0"/>
+    <w:lsdException w:name="Light List" w:semiHidden="0" w:uiPriority="61" w:unhideWhenUsed="0"/>
+    <w:lsdException w:name="Light Grid" w:semiHidden="0" w:uiPriority="62" w:unhideWhenUsed="0"/>
+    <w:lsdException w:name="Medium Shading 1" w:semiHidden="0" w:uiPriority="63" w:unhideWhenUsed="0"/>
+    <w:lsdException w:name="Medium Shading 2" w:semiHidden="0" w:uiPriority="64" w:unhideWhenUsed="0"/>
+    <w:lsdException w:name="Medium List 1" w:semiHidden="0" w:uiPriority="65" w:unhideWhenUsed="0"/>
+    <w:lsdException w:name="Medium List 2" w:semiHidden="0" w:uiPriority="66" w:unhideWhenUsed="0"/>
+    <w:lsdException w:name="Medium Grid 1" w:semiHidden="0" w:uiPriority="67" w:unhideWhenUsed="0"/>
+    <w:lsdException w:name="Medium Grid 2" w:semiHidden="0" w:uiPriority="68" w:unhideWhenUsed="0"/>
+    <w:lsdException w:name="Medium Grid 3" w:semiHidden="0" w:uiPriority="69" w:unhideWhenUsed="0"/>
+    <w:lsdException w:name="Dark List" w:semiHidden="0" w:uiPriority="70" w:unhideWhenUsed="0"/>
+    <w:lsdException w:name="Colorful Shading" w:semiHidden="0" w:uiPriority="71" w:unhideWhenUsed="0"/>
+    <w:lsdException w:name="Colorful List" w:semiHidden="0" w:uiPriority="72" w:unhideWhenUsed="0"/>
+    <w:lsdException w:name="Colorful Grid" w:semiHidden="0" w:uiPriority="73" w:unhideWhenUsed="0"/>
+    <w:lsdException w:name="Light Shading Accent 1" w:semiHidden="0" w:uiPriority="60" w:unhideWhenUsed="0"/>
+    <w:lsdException w:name="Light List Accent 1" w:semiHidden="0" w:uiPriority="61" w:unhideWhenUsed="0"/>
+    <w:lsdException w:name="Light Grid Accent 1" w:semiHidden="0" w:uiPriority="62" w:unhideWhenUsed="0"/>
+    <w:lsdException w:name="Medium Shading 1 Accent 1" w:semiHidden="0" w:uiPriority="63" w:unhideWhenUsed="0"/>
+    <w:lsdException w:name="Medium Shading 2 Accent 1" w:semiHidden="0" w:uiPriority="64" w:unhideWhenUsed="0"/>
+    <w:lsdException w:name="Medium List 1 Accent 1" w:semiHidden="0" w:uiPriority="65" w:unhideWhenUsed="0"/>
+    <w:lsdException w:name="Revision" w:unhideWhenUsed="0"/>
+    <w:lsdException w:name="List Paragraph" w:semiHidden="0" w:uiPriority="34" w:unhideWhenUsed="0" w:qFormat="1"/>
+    <w:lsdException w:name="Quote" w:semiHidden="0" w:uiPriority="29" w:unhideWhenUsed="0" w:qFormat="1"/>
+    <w:lsdException w:name="Intense Quote" w:semiHidden="0" w:uiPriority="30" w:unhideWhenUsed="0" w:qFormat="1"/>
+    <w:lsdException w:name="Medium List 2 Accent 1" w:semiHidden="0" w:uiPriority="66" w:unhideWhenUsed="0"/>
+    <w:lsdException w:name="Medium Grid 1 Accent 1" w:semiHidden="0" w:uiPriority="67" w:unhideWhenUsed="0"/>
+    <w:lsdException w:name="Medium Grid 2 Accent 1" w:semiHidden="0" w:uiPriority="68" w:unhideWhenUsed="0"/>
+    <w:lsdException w:name="Medium Grid 3 Accent 1" w:semiHidden="0" w:uiPriority="69" w:unhideWhenUsed="0"/>
+    <w:lsdException w:name="Dark List Accent 1" w:semiHidden="0" w:uiPriority="70" w:unhideWhenUsed="0"/>
+    <w:lsdException w:name="Colorful Shading Accent 1" w:semiHidden="0" w:uiPriority="71" w:unhideWhenUsed="0"/>
+    <w:lsdException w:name="Colorful List Accent 1" w:semiHidden="0" w:uiPriority="72" w:unhideWhenUsed="0"/>
+    <w:lsdException w:name="Colorful Grid Accent 1" w:semiHidden="0" w:uiPriority="73" w:unhideWhenUsed="0"/>
+    <w:lsdException w:name="Light Shading Accent 2" w:semiHidden="0" w:uiPriority="60" w:unhideWhenUsed="0"/>
+    <w:lsdException w:name="Light List Accent 2" w:semiHidden="0" w:uiPriority="61" w:unhideWhenUsed="0"/>
+    <w:lsdException w:name="Light Grid Accent 2" w:semiHidden="0" w:uiPriority="62" w:unhideWhenUsed="0"/>
+    <w:lsdException w:name="Medium Shading 1 Accent 2" w:semiHidden="0" w:uiPriority="63" w:unhideWhenUsed="0"/>
+    <w:lsdException w:name="Medium Shading 2 Accent 2" w:semiHidden="0" w:uiPriority="64" w:unhideWhenUsed="0"/>
+    <w:lsdException w:name="Medium List 1 Accent 2" w:semiHidden="0" w:uiPriority="65" w:unhideWhenUsed="0"/>
+    <w:lsdException w:name="Medium List 2 Accent 2" w:semiHidden="0" w:uiPriority="66" w:unhideWhenUsed="0"/>
+    <w:lsdException w:name="Medium Grid 1 Accent 2" w:semiHidden="0" w:uiPriority="67" w:unhideWhenUsed="0"/>
+    <w:lsdException w:name="Medium Grid 2 Accent 2" w:semiHidden="0" w:uiPriority="68" w:unhideWhenUsed="0"/>
+    <w:lsdException w:name="Medium Grid 3 Accent 2" w:semiHidden="0" w:uiPriority="69" w:unhideWhenUsed="0"/>
+    <w:lsdException w:name="Dark List Accent 2" w:semiHidden="0" w:uiPriority="70" w:unhideWhenUsed="0"/>
+    <w:lsdException w:name="Colorful Shading Accent 2" w:semiHidden="0" w:uiPriority="71" w:unhideWhenUsed="0"/>
+    <w:lsdException w:name="Colorful List Accent 2" w:semiHidden="0" w:uiPriority="72" w:unhideWhenUsed="0"/>
+    <w:lsdException w:name="Colorful Grid Accent 2" w:semiHidden="0" w:uiPriority="73" w:unhideWhenUsed="0"/>
+    <w:lsdException w:name="Light Shading Accent 3" w:semiHidden="0" w:uiPriority="60" w:unhideWhenUsed="0"/>
+    <w:lsdException w:name="Light List Accent 3" w:semiHidden="0" w:uiPriority="61" w:unhideWhenUsed="0"/>
+    <w:lsdException w:name="Light Grid Accent 3" w:semiHidden="0" w:uiPriority="62" w:unhideWhenUsed="0"/>
+    <w:lsdException w:name="Medium Shading 1 Accent 3" w:semiHidden="0" w:uiPriority="63" w:unhideWhenUsed="0"/>
+    <w:lsdException w:name="Medium Shading 2 Accent 3" w:semiHidden="0" w:uiPriority="64" w:unhideWhenUsed="0"/>
+    <w:lsdException w:name="Medium List 1 Accent 3" w:semiHidden="0" w:uiPriority="65" w:unhideWhenUsed="0"/>
+    <w:lsdException w:name="Medium List 2 Accent 3" w:semiHidden="0" w:uiPriority="66" w:unhideWhenUsed="0"/>
+    <w:lsdException w:name="Medium Grid 1 Accent 3" w:semiHidden="0" w:uiPriority="67" w:unhideWhenUsed="0"/>
+    <w:lsdException w:name="Medium Grid 2 Accent 3" w:semiHidden="0" w:uiPriority="68" w:unhideWhenUsed="0"/>
+    <w:lsdException w:name="Medium Grid 3 Accent 3" w:semiHidden="0" w:uiPriority="69" w:unhideWhenUsed="0"/>
+    <w:lsdException w:name="Dark List Accent 3" w:semiHidden="0" w:uiPriority="70" w:unhideWhenUsed="0"/>
+    <w:lsdException w:name="Colorful Shading Accent 3" w:semiHidden="0" w:uiPriority="71" w:unhideWhenUsed="0"/>
+    <w:lsdException w:name="Colorful List Accent 3" w:semiHidden="0" w:uiPriority="72" w:unhideWhenUsed="0"/>
+    <w:lsdException w:name="Colorful Grid Accent 3" w:semiHidden="0" w:uiPriority="73" w:unhideWhenUsed="0"/>
+    <w:lsdException w:name="Light Shading Accent 4" w:semiHidden="0" w:uiPriority="60" w:unhideWhenUsed="0"/>
+    <w:lsdException w:name="Light List Accent 4" w:semiHidden="0" w:uiPriority="61" w:unhideWhenUsed="0"/>
+    <w:lsdException w:name="Light Grid Accent 4" w:semiHidden="0" w:uiPriority="62" w:unhideWhenUsed="0"/>
+    <w:lsdException w:name="Medium Shading 1 Accent 4" w:semiHidden="0" w:uiPriority="63" w:unhideWhenUsed="0"/>
+    <w:lsdException w:name="Medium Shading 2 Accent 4" w:semiHidden="0" w:uiPriority="64" w:unhideWhenUsed="0"/>
+    <w:lsdException w:name="Medium List 1 Accent 4" w:semiHidden="0" w:uiPriority="65" w:unhideWhenUsed="0"/>
+    <w:lsdException w:name="Medium List 2 Accent 4" w:semiHidden="0" w:uiPriority="66" w:unhideWhenUsed="0"/>
+    <w:lsdException w:name="Medium Grid 1 Accent 4" w:semiHidden="0" w:uiPriority="67" w:unhideWhenUsed="0"/>
+    <w:lsdException w:name="Medium Grid 2 Accent 4" w:semiHidden="0" w:uiPriority="68" w:unhideWhenUsed="0"/>
+    <w:lsdException w:name="Medium Grid 3 Accent 4" w:semiHidden="0" w:uiPriority="69" w:unhideWhenUsed="0"/>
+    <w:lsdException w:name="Dark List Accent 4" w:semiHidden="0" w:uiPriority="70" w:unhideWhenUsed="0"/>
+    <w:lsdException w:name="Colorful Shading Accent 4" w:semiHidden="0" w:uiPriority="71" w:unhideWhenUsed="0"/>
+    <w:lsdException w:name="Colorful List Accent 4" w:semiHidden="0" w:uiPriority="72" w:unhideWhenUsed="0"/>
+    <w:lsdException w:name="Colorful Grid Accent 4" w:semiHidden="0" w:uiPriority="73" w:unhideWhenUsed="0"/>
+    <w:lsdException w:name="Light Shading Accent 5" w:semiHidden="0" w:uiPriority="60" w:unhideWhenUsed="0"/>
+    <w:lsdException w:name="Light List Accent 5" w:semiHidden="0" w:uiPriority="61" w:unhideWhenUsed="0"/>
+    <w:lsdException w:name="Light Grid Accent 5" w:semiHidden="0" w:uiPriority="62" w:unhideWhenUsed="0"/>
+    <w:lsdException w:name="Medium Shading 1 Accent 5" w:semiHidden="0" w:uiPriority="63" w:unhideWhenUsed="0"/>
+    <w:lsdException w:name="Medium Shading 2 Accent 5" w:semiHidden="0" w:uiPriority="64" w:unhideWhenUsed="0"/>
+    <w:lsdException w:name="Medium List 1 Accent 5" w:semiHidden="0" w:uiPriority="65" w:unhideWhenUsed="0"/>
+    <w:lsdException w:name="Medium List 2 Accent 5" w:semiHidden="0" w:uiPriority="66" w:unhideWhenUsed="0"/>
+    <w:lsdException w:name="Medium Grid 1 Accent 5" w:semiHidden="0" w:uiPriority="67" w:unhideWhenUsed="0"/>
+    <w:lsdException w:name="Medium Grid 2 Accent 5" w:semiHidden="0" w:uiPriority="68" w:unhideWhenUsed="0"/>
+    <w:lsdException w:name="Medium Grid 3 Accent 5" w:semiHidden="0" w:uiPriority="69" w:unhideWhenUsed="0"/>
+    <w:lsdException w:name="Dark List Accent 5" w:semiHidden="0" w:uiPriority="70" w:unhideWhenUsed="0"/>
+    <w:lsdException w:name="Colorful Shading Accent 5" w:semiHidden="0" w:uiPriority="71" w:unhideWhenUsed="0"/>
+    <w:lsdException w:name="Colorful List Accent 5" w:semiHidden="0" w:uiPriority="72" w:unhideWhenUsed="0"/>
+    <w:lsdException w:name="Colorful Grid Accent 5" w:semiHidden="0" w:uiPriority="73" w:unhideWhenUsed="0"/>
+    <w:lsdException w:name="Light Shading Accent 6" w:semiHidden="0" w:uiPriority="60" w:unhideWhenUsed="0"/>
+    <w:lsdException w:name="Light List Accent 6" w:semiHidden="0" w:uiPriority="61" w:unhideWhenUsed="0"/>
+    <w:lsdException w:name="Light Grid Accent 6" w:semiHidden="0" w:uiPriority="62" w:unhideWhenUsed="0"/>
+    <w:lsdException w:name="Medium Shading 1 Accent 6" w:semiHidden="0" w:uiPriority="63" w:unhideWhenUsed="0"/>
+    <w:lsdException w:name="Medium Shading 2 Accent 6" w:semiHidden="0" w:uiPriority="64" w:unhideWhenUsed="0"/>
+    <w:lsdException w:name="Medium List 1 Accent 6" w:semiHidden="0" w:uiPriority="65" w:unhideWhenUsed="0"/>
+    <w:lsdException w:name="Medium List 2 Accent 6" w:semiHidden="0" w:uiPriority="66" w:unhideWhenUsed="0"/>
+    <w:lsdException w:name="Medium Grid 1 Accent 6" w:semiHidden="0" w:uiPriority="67" w:unhideWhenUsed="0"/>
+    <w:lsdException w:name="Medium Grid 2 Accent 6" w:semiHidden="0" w:uiPriority="68" w:unhideWhenUsed="0"/>
+    <w:lsdException w:name="Medium Grid 3 Accent 6" w:semiHidden="0" w:uiPriority="69" w:unhideWhenUsed="0"/>
+    <w:lsdException w:name="Dark List Accent 6" w:semiHidden="0" w:uiPriority="70" w:unhideWhenUsed="0"/>
+    <w:lsdException w:name="Colorful Shading Accent 6" w:semiHidden="0" w:uiPriority="71" w:unhideWhenUsed="0"/>
+    <w:lsdException w:name="Colorful List Accent 6" w:semiHidden="0" w:uiPriority="72" w:unhideWhenUsed="0"/>
+    <w:lsdException w:name="Colorful Grid Accent 6" w:semiHidden="0" w:uiPriority="73" w:unhideWhenUsed="0"/>
+    <w:lsdException w:name="Subtle Emphasis" w:semiHidden="0" w:uiPriority="19" w:unhideWhenUsed="0" w:qFormat="1"/>
+    <w:lsdException w:name="Intense Emphasis" w:semiHidden="0" w:uiPriority="21" w:unhideWhenUsed="0" w:qFormat="1"/>
+    <w:lsdException w:name="Subtle Reference" w:semiHidden="0" w:uiPriority="31" w:unhideWhenUsed="0" w:qFormat="1"/>
+    <w:lsdException w:name="Intense Reference" w:semiHidden="0" w:uiPriority="32" w:unhideWhenUsed="0" w:qFormat="1"/>
+    <w:lsdException w:name="Book Title" w:semiHidden="0" w:uiPriority="33" w:unhideWhenUsed="0" w:qFormat="1"/>
+    <w:lsdException w:name="Bibliography" w:uiPriority="37"/>
+    <w:lsdException w:name="TOC Heading" w:uiPriority="39" w:qFormat="1"/>
+  </w:latentStyles>
+  <w:style w:type="paragraph" w:default="1" w:styleId="Normal">
     <w:name w:val="Normal"/>
     <w:qFormat/>
-    <w:pPr>
-      <w:widowControl/>
-      <w:suppressAutoHyphens w:val="true"/>
-      <w:bidi w:val="0"/>
-      <w:spacing w:before="0" w:after="0"/>
-      <w:jc w:val="left"/>
-    </w:pPr>
+    <w:rsid w:val="009C17C6"/>
     <w:rPr>
-      <w:rFonts w:ascii="Liberation Serif" w:hAnsi="Liberation Serif" w:eastAsia="Noto Serif CJK SC" w:cs="Lohit Devanagari"/>
-      <w:color w:val="auto"/>
-      <w:kern w:val="2"/>
       <w:sz w:val="24"/>
-      <w:szCs w:val="24"/>
-      <w:lang w:val="en-US" w:eastAsia="zh-CN" w:bidi="hi-IN"/>
     </w:rPr>
   </w:style>
   <w:style w:type="paragraph" w:styleId="Heading1">
-    <w:name w:val="Heading 1"/>
+    <w:name w:val="heading 1"/>
     <w:basedOn w:val="Heading"/>
-    <w:next w:val="TextBody"/>
+    <w:next w:val="BodyText"/>
     <w:qFormat/>
+    <w:rsid w:val="009C17C6"/>
     <w:pPr>
       <w:numPr>
-        <w:ilvl w:val="0"/>
         <w:numId w:val="1"/>
       </w:numPr>
-      <w:spacing w:before="240" w:after="120"/>
       <w:outlineLvl w:val="0"/>
     </w:pPr>
     <w:rPr>
-      <w:rFonts w:ascii="Liberation Serif" w:hAnsi="Liberation Serif" w:eastAsia="Noto Serif CJK SC" w:cs="Lohit Devanagari"/>
+      <w:rFonts w:ascii="Liberation Serif" w:eastAsia="Noto Serif CJK SC" w:hAnsi="Liberation Serif"/>
       <w:b/>
       <w:bCs/>
       <w:sz w:val="48"/>
@@ -357,20 +1457,21 @@
     </w:rPr>
   </w:style>
   <w:style w:type="paragraph" w:styleId="Heading2">
-    <w:name w:val="Heading 2"/>
+    <w:name w:val="heading 2"/>
     <w:basedOn w:val="Heading"/>
-    <w:next w:val="TextBody"/>
+    <w:next w:val="BodyText"/>
     <w:qFormat/>
+    <w:rsid w:val="009C17C6"/>
     <w:pPr>
       <w:numPr>
         <w:ilvl w:val="1"/>
         <w:numId w:val="1"/>
       </w:numPr>
-      <w:spacing w:before="200" w:after="120"/>
+      <w:spacing w:before="200"/>
       <w:outlineLvl w:val="1"/>
     </w:pPr>
     <w:rPr>
-      <w:rFonts w:ascii="Liberation Serif" w:hAnsi="Liberation Serif" w:eastAsia="Noto Serif CJK SC" w:cs="Lohit Devanagari"/>
+      <w:rFonts w:ascii="Liberation Serif" w:eastAsia="Noto Serif CJK SC" w:hAnsi="Liberation Serif"/>
       <w:b/>
       <w:bCs/>
       <w:sz w:val="36"/>
@@ -378,36 +1479,36 @@
     </w:rPr>
   </w:style>
   <w:style w:type="paragraph" w:styleId="Heading3">
-    <w:name w:val="Heading 3"/>
+    <w:name w:val="heading 3"/>
     <w:basedOn w:val="Heading"/>
-    <w:next w:val="TextBody"/>
+    <w:next w:val="BodyText"/>
     <w:qFormat/>
+    <w:rsid w:val="009C17C6"/>
     <w:pPr>
       <w:numPr>
         <w:ilvl w:val="2"/>
         <w:numId w:val="1"/>
       </w:numPr>
-      <w:spacing w:before="140" w:after="120"/>
+      <w:spacing w:before="140"/>
       <w:outlineLvl w:val="2"/>
     </w:pPr>
     <w:rPr>
       <w:b/>
       <w:bCs/>
-      <w:sz w:val="28"/>
-      <w:szCs w:val="28"/>
     </w:rPr>
   </w:style>
   <w:style w:type="paragraph" w:styleId="Heading4">
-    <w:name w:val="Heading 4"/>
+    <w:name w:val="heading 4"/>
     <w:basedOn w:val="Heading"/>
-    <w:next w:val="TextBody"/>
+    <w:next w:val="BodyText"/>
     <w:qFormat/>
+    <w:rsid w:val="009C17C6"/>
     <w:pPr>
       <w:numPr>
         <w:ilvl w:val="3"/>
         <w:numId w:val="1"/>
       </w:numPr>
-      <w:spacing w:before="120" w:after="120"/>
+      <w:spacing w:before="120"/>
       <w:outlineLvl w:val="3"/>
     </w:pPr>
     <w:rPr>
@@ -420,10 +1521,11 @@
     </w:rPr>
   </w:style>
   <w:style w:type="paragraph" w:styleId="Heading5">
-    <w:name w:val="Heading 5"/>
+    <w:name w:val="heading 5"/>
     <w:basedOn w:val="Heading"/>
-    <w:next w:val="TextBody"/>
+    <w:next w:val="BodyText"/>
     <w:qFormat/>
+    <w:rsid w:val="009C17C6"/>
     <w:pPr>
       <w:numPr>
         <w:ilvl w:val="4"/>
@@ -439,95 +1541,118 @@
       <w:szCs w:val="24"/>
     </w:rPr>
   </w:style>
-  <w:style w:type="character" w:styleId="InternetLink">
+  <w:style w:type="character" w:default="1" w:styleId="DefaultParagraphFont">
+    <w:name w:val="Default Paragraph Font"/>
+    <w:uiPriority w:val="1"/>
+    <w:semiHidden/>
+    <w:unhideWhenUsed/>
+  </w:style>
+  <w:style w:type="table" w:default="1" w:styleId="TableNormal">
+    <w:name w:val="Normal Table"/>
+    <w:uiPriority w:val="99"/>
+    <w:semiHidden/>
+    <w:unhideWhenUsed/>
+    <w:qFormat/>
+    <w:tblPr>
+      <w:tblInd w:w="0" w:type="dxa"/>
+      <w:tblCellMar>
+        <w:top w:w="0" w:type="dxa"/>
+        <w:left w:w="108" w:type="dxa"/>
+        <w:bottom w:w="0" w:type="dxa"/>
+        <w:right w:w="108" w:type="dxa"/>
+      </w:tblCellMar>
+    </w:tblPr>
+  </w:style>
+  <w:style w:type="numbering" w:default="1" w:styleId="NoList">
+    <w:name w:val="No List"/>
+    <w:uiPriority w:val="99"/>
+    <w:semiHidden/>
+    <w:unhideWhenUsed/>
+  </w:style>
+  <w:style w:type="character" w:styleId="Hyperlink">
     <w:name w:val="Hyperlink"/>
+    <w:rsid w:val="009C17C6"/>
     <w:rPr>
       <w:color w:val="000080"/>
       <w:u w:val="single"/>
-      <w:lang w:val="zxx" w:eastAsia="zxx" w:bidi="zxx"/>
     </w:rPr>
   </w:style>
-  <w:style w:type="character" w:styleId="StrongEmphasis">
+  <w:style w:type="character" w:customStyle="1" w:styleId="StrongEmphasis">
     <w:name w:val="Strong Emphasis"/>
     <w:qFormat/>
+    <w:rsid w:val="009C17C6"/>
     <w:rPr>
       <w:b/>
       <w:bCs/>
     </w:rPr>
   </w:style>
-  <w:style w:type="paragraph" w:styleId="Heading">
+  <w:style w:type="paragraph" w:customStyle="1" w:styleId="Heading">
     <w:name w:val="Heading"/>
     <w:basedOn w:val="Normal"/>
-    <w:next w:val="TextBody"/>
+    <w:next w:val="BodyText"/>
     <w:qFormat/>
+    <w:rsid w:val="009C17C6"/>
     <w:pPr>
-      <w:keepNext w:val="true"/>
+      <w:keepNext/>
       <w:spacing w:before="240" w:after="120"/>
     </w:pPr>
     <w:rPr>
-      <w:rFonts w:ascii="Liberation Sans" w:hAnsi="Liberation Sans" w:eastAsia="Noto Sans CJK SC" w:cs="Lohit Devanagari"/>
+      <w:rFonts w:ascii="Liberation Sans" w:eastAsia="Noto Sans CJK SC" w:hAnsi="Liberation Sans"/>
       <w:sz w:val="28"/>
       <w:szCs w:val="28"/>
     </w:rPr>
   </w:style>
-  <w:style w:type="paragraph" w:styleId="TextBody">
+  <w:style w:type="paragraph" w:styleId="BodyText">
     <w:name w:val="Body Text"/>
     <w:basedOn w:val="Normal"/>
+    <w:rsid w:val="009C17C6"/>
     <w:pPr>
-      <w:spacing w:lineRule="auto" w:line="276" w:before="0" w:after="140"/>
+      <w:spacing w:after="140" w:line="276" w:lineRule="auto"/>
     </w:pPr>
-    <w:rPr/>
   </w:style>
   <w:style w:type="paragraph" w:styleId="List">
     <w:name w:val="List"/>
-    <w:basedOn w:val="TextBody"/>
-    <w:pPr/>
-    <w:rPr>
-      <w:rFonts w:cs="Lohit Devanagari"/>
-    </w:rPr>
+    <w:basedOn w:val="BodyText"/>
+    <w:rsid w:val="009C17C6"/>
   </w:style>
   <w:style w:type="paragraph" w:styleId="Caption">
-    <w:name w:val="Caption"/>
+    <w:name w:val="caption"/>
     <w:basedOn w:val="Normal"/>
     <w:qFormat/>
+    <w:rsid w:val="009C17C6"/>
     <w:pPr>
       <w:suppressLineNumbers/>
       <w:spacing w:before="120" w:after="120"/>
     </w:pPr>
     <w:rPr>
-      <w:rFonts w:cs="Lohit Devanagari"/>
       <w:i/>
       <w:iCs/>
-      <w:sz w:val="24"/>
-      <w:szCs w:val="24"/>
     </w:rPr>
   </w:style>
-  <w:style w:type="paragraph" w:styleId="Index">
+  <w:style w:type="paragraph" w:customStyle="1" w:styleId="Index">
     <w:name w:val="Index"/>
     <w:basedOn w:val="Normal"/>
     <w:qFormat/>
+    <w:rsid w:val="009C17C6"/>
     <w:pPr>
       <w:suppressLineNumbers/>
     </w:pPr>
-    <w:rPr>
-      <w:rFonts w:cs="Lohit Devanagari"/>
-    </w:rPr>
-  </w:style>
-  <w:style w:type="paragraph" w:styleId="TableContents">
+  </w:style>
+  <w:style w:type="paragraph" w:customStyle="1" w:styleId="TableContents">
     <w:name w:val="Table Contents"/>
     <w:basedOn w:val="Normal"/>
     <w:qFormat/>
+    <w:rsid w:val="009C17C6"/>
     <w:pPr>
       <w:suppressLineNumbers/>
     </w:pPr>
-    <w:rPr/>
-  </w:style>
-  <w:style w:type="paragraph" w:styleId="TableHeading">
+  </w:style>
+  <w:style w:type="paragraph" w:customStyle="1" w:styleId="TableHeading">
     <w:name w:val="Table Heading"/>
     <w:basedOn w:val="TableContents"/>
     <w:qFormat/>
+    <w:rsid w:val="009C17C6"/>
     <w:pPr>
-      <w:suppressLineNumbers/>
       <w:jc w:val="center"/>
     </w:pPr>
     <w:rPr>
@@ -535,5 +1660,383 @@
       <w:bCs/>
     </w:rPr>
   </w:style>
+  <w:style w:type="paragraph" w:styleId="NormalWeb">
+    <w:name w:val="Normal (Web)"/>
+    <w:basedOn w:val="Normal"/>
+    <w:uiPriority w:val="99"/>
+    <w:semiHidden/>
+    <w:unhideWhenUsed/>
+    <w:rsid w:val="00A37B2C"/>
+    <w:pPr>
+      <w:suppressAutoHyphens w:val="0"/>
+      <w:spacing w:before="100" w:beforeAutospacing="1" w:after="100" w:afterAutospacing="1"/>
+    </w:pPr>
+    <w:rPr>
+      <w:rFonts w:ascii="Times New Roman" w:eastAsia="Times New Roman" w:hAnsi="Times New Roman" w:cs="Times New Roman"/>
+      <w:kern w:val="0"/>
+      <w:lang w:eastAsia="en-US" w:bidi="ar-SA"/>
+    </w:rPr>
+  </w:style>
+  <w:style w:type="paragraph" w:styleId="HTMLPreformatted">
+    <w:name w:val="HTML Preformatted"/>
+    <w:basedOn w:val="Normal"/>
+    <w:link w:val="HTMLPreformattedChar"/>
+    <w:uiPriority w:val="99"/>
+    <w:semiHidden/>
+    <w:unhideWhenUsed/>
+    <w:rsid w:val="00A37B2C"/>
+    <w:pPr>
+      <w:tabs>
+        <w:tab w:val="left" w:pos="916"/>
+        <w:tab w:val="left" w:pos="1832"/>
+        <w:tab w:val="left" w:pos="2748"/>
+        <w:tab w:val="left" w:pos="3664"/>
+        <w:tab w:val="left" w:pos="4580"/>
+        <w:tab w:val="left" w:pos="5496"/>
+        <w:tab w:val="left" w:pos="6412"/>
+        <w:tab w:val="left" w:pos="7328"/>
+        <w:tab w:val="left" w:pos="8244"/>
+        <w:tab w:val="left" w:pos="9160"/>
+        <w:tab w:val="left" w:pos="10076"/>
+        <w:tab w:val="left" w:pos="10992"/>
+        <w:tab w:val="left" w:pos="11908"/>
+        <w:tab w:val="left" w:pos="12824"/>
+        <w:tab w:val="left" w:pos="13740"/>
+        <w:tab w:val="left" w:pos="14656"/>
+      </w:tabs>
+      <w:suppressAutoHyphens w:val="0"/>
+    </w:pPr>
+    <w:rPr>
+      <w:rFonts w:ascii="Courier New" w:eastAsia="Times New Roman" w:hAnsi="Courier New" w:cs="Courier New"/>
+      <w:kern w:val="0"/>
+      <w:sz w:val="20"/>
+      <w:szCs w:val="20"/>
+      <w:lang w:eastAsia="en-US" w:bidi="ar-SA"/>
+    </w:rPr>
+  </w:style>
+  <w:style w:type="character" w:customStyle="1" w:styleId="HTMLPreformattedChar">
+    <w:name w:val="HTML Preformatted Char"/>
+    <w:basedOn w:val="DefaultParagraphFont"/>
+    <w:link w:val="HTMLPreformatted"/>
+    <w:uiPriority w:val="99"/>
+    <w:semiHidden/>
+    <w:rsid w:val="00A37B2C"/>
+    <w:rPr>
+      <w:rFonts w:ascii="Courier New" w:eastAsia="Times New Roman" w:hAnsi="Courier New" w:cs="Courier New"/>
+      <w:kern w:val="0"/>
+      <w:szCs w:val="20"/>
+      <w:lang w:eastAsia="en-US" w:bidi="ar-SA"/>
+    </w:rPr>
+  </w:style>
+  <w:style w:type="paragraph" w:styleId="BalloonText">
+    <w:name w:val="Balloon Text"/>
+    <w:basedOn w:val="Normal"/>
+    <w:link w:val="BalloonTextChar"/>
+    <w:uiPriority w:val="99"/>
+    <w:semiHidden/>
+    <w:unhideWhenUsed/>
+    <w:rsid w:val="00A37B2C"/>
+    <w:rPr>
+      <w:rFonts w:ascii="Tahoma" w:hAnsi="Tahoma" w:cs="Mangal"/>
+      <w:sz w:val="16"/>
+      <w:szCs w:val="14"/>
+    </w:rPr>
+  </w:style>
+  <w:style w:type="character" w:customStyle="1" w:styleId="BalloonTextChar">
+    <w:name w:val="Balloon Text Char"/>
+    <w:basedOn w:val="DefaultParagraphFont"/>
+    <w:link w:val="BalloonText"/>
+    <w:uiPriority w:val="99"/>
+    <w:semiHidden/>
+    <w:rsid w:val="00A37B2C"/>
+    <w:rPr>
+      <w:rFonts w:ascii="Tahoma" w:hAnsi="Tahoma" w:cs="Mangal"/>
+      <w:sz w:val="16"/>
+      <w:szCs w:val="14"/>
+    </w:rPr>
+  </w:style>
 </w:styles>
+</file>
+
+<file path=word/theme/theme1.xml><?xml version="1.0" encoding="utf-8"?>
+<a:theme xmlns:a="http://schemas.openxmlformats.org/drawingml/2006/main" name="Office Theme">
+  <a:themeElements>
+    <a:clrScheme name="Office">
+      <a:dk1>
+        <a:sysClr val="windowText" lastClr="000000"/>
+      </a:dk1>
+      <a:lt1>
+        <a:sysClr val="window" lastClr="FFFFFF"/>
+      </a:lt1>
+      <a:dk2>
+        <a:srgbClr val="1F497D"/>
+      </a:dk2>
+      <a:lt2>
+        <a:srgbClr val="EEECE1"/>
+      </a:lt2>
+      <a:accent1>
+        <a:srgbClr val="4F81BD"/>
+      </a:accent1>
+      <a:accent2>
+        <a:srgbClr val="C0504D"/>
+      </a:accent2>
+      <a:accent3>
+        <a:srgbClr val="9BBB59"/>
+      </a:accent3>
+      <a:accent4>
+        <a:srgbClr val="8064A2"/>
+      </a:accent4>
+      <a:accent5>
+        <a:srgbClr val="4BACC6"/>
+      </a:accent5>
+      <a:accent6>
+        <a:srgbClr val="F79646"/>
+      </a:accent6>
+      <a:hlink>
+        <a:srgbClr val="0000FF"/>
+      </a:hlink>
+      <a:folHlink>
+        <a:srgbClr val="800080"/>
+      </a:folHlink>
+    </a:clrScheme>
+    <a:fontScheme name="Office">
+      <a:majorFont>
+        <a:latin typeface="Cambria"/>
+        <a:ea typeface=""/>
+        <a:cs typeface=""/>
+        <a:font script="Jpan" typeface="ＭＳ ゴシック"/>
+        <a:font script="Hang" typeface="맑은 고딕"/>
+        <a:font script="Hans" typeface="宋体"/>
+        <a:font script="Hant" typeface="新細明體"/>
+        <a:font script="Arab" typeface="Times New Roman"/>
+        <a:font script="Hebr" typeface="Times New Roman"/>
+        <a:font script="Thai" typeface="Angsana New"/>
+        <a:font script="Ethi" typeface="Nyala"/>
+        <a:font script="Beng" typeface="Vrinda"/>
+        <a:font script="Gujr" typeface="Shruti"/>
+        <a:font script="Khmr" typeface="MoolBoran"/>
+        <a:font script="Knda" typeface="Tunga"/>
+        <a:font script="Guru" typeface="Raavi"/>
+        <a:font script="Cans" typeface="Euphemia"/>
+        <a:font script="Cher" typeface="Plantagenet Cherokee"/>
+        <a:font script="Yiii" typeface="Microsoft Yi Baiti"/>
+        <a:font script="Tibt" typeface="Microsoft Himalaya"/>
+        <a:font script="Thaa" typeface="MV Boli"/>
+        <a:font script="Deva" typeface="Mangal"/>
+        <a:font script="Telu" typeface="Gautami"/>
+        <a:font script="Taml" typeface="Latha"/>
+        <a:font script="Syrc" typeface="Estrangelo Edessa"/>
+        <a:font script="Orya" typeface="Kalinga"/>
+        <a:font script="Mlym" typeface="Kartika"/>
+        <a:font script="Laoo" typeface="DokChampa"/>
+        <a:font script="Sinh" typeface="Iskoola Pota"/>
+        <a:font script="Mong" typeface="Mongolian Baiti"/>
+        <a:font script="Viet" typeface="Times New Roman"/>
+        <a:font script="Uigh" typeface="Microsoft Uighur"/>
+      </a:majorFont>
+      <a:minorFont>
+        <a:latin typeface="Calibri"/>
+        <a:ea typeface=""/>
+        <a:cs typeface=""/>
+        <a:font script="Jpan" typeface="ＭＳ 明朝"/>
+        <a:font script="Hang" typeface="맑은 고딕"/>
+        <a:font script="Hans" typeface="宋体"/>
+        <a:font script="Hant" typeface="新細明體"/>
+        <a:font script="Arab" typeface="Arial"/>
+        <a:font script="Hebr" typeface="Arial"/>
+        <a:font script="Thai" typeface="Cordia New"/>
+        <a:font script="Ethi" typeface="Nyala"/>
+        <a:font script="Beng" typeface="Vrinda"/>
+        <a:font script="Gujr" typeface="Shruti"/>
+        <a:font script="Khmr" typeface="DaunPenh"/>
+        <a:font script="Knda" typeface="Tunga"/>
+        <a:font script="Guru" typeface="Raavi"/>
+        <a:font script="Cans" typeface="Euphemia"/>
+        <a:font script="Cher" typeface="Plantagenet Cherokee"/>
+        <a:font script="Yiii" typeface="Microsoft Yi Baiti"/>
+        <a:font script="Tibt" typeface="Microsoft Himalaya"/>
+        <a:font script="Thaa" typeface="MV Boli"/>
+        <a:font script="Deva" typeface="Mangal"/>
+        <a:font script="Telu" typeface="Gautami"/>
+        <a:font script="Taml" typeface="Latha"/>
+        <a:font script="Syrc" typeface="Estrangelo Edessa"/>
+        <a:font script="Orya" typeface="Kalinga"/>
+        <a:font script="Mlym" typeface="Kartika"/>
+        <a:font script="Laoo" typeface="DokChampa"/>
+        <a:font script="Sinh" typeface="Iskoola Pota"/>
+        <a:font script="Mong" typeface="Mongolian Baiti"/>
+        <a:font script="Viet" typeface="Arial"/>
+        <a:font script="Uigh" typeface="Microsoft Uighur"/>
+      </a:minorFont>
+    </a:fontScheme>
+    <a:fmtScheme name="Office">
+      <a:fillStyleLst>
+        <a:solidFill>
+          <a:schemeClr val="phClr"/>
+        </a:solidFill>
+        <a:gradFill rotWithShape="1">
+          <a:gsLst>
+            <a:gs pos="0">
+              <a:schemeClr val="phClr">
+                <a:tint val="50000"/>
+                <a:satMod val="300000"/>
+              </a:schemeClr>
+            </a:gs>
+            <a:gs pos="35000">
+              <a:schemeClr val="phClr">
+                <a:tint val="37000"/>
+                <a:satMod val="300000"/>
+              </a:schemeClr>
+            </a:gs>
+            <a:gs pos="100000">
+              <a:schemeClr val="phClr">
+                <a:tint val="15000"/>
+                <a:satMod val="350000"/>
+              </a:schemeClr>
+            </a:gs>
+          </a:gsLst>
+          <a:lin ang="16200000" scaled="1"/>
+        </a:gradFill>
+        <a:gradFill rotWithShape="1">
+          <a:gsLst>
+            <a:gs pos="0">
+              <a:schemeClr val="phClr">
+                <a:shade val="51000"/>
+                <a:satMod val="130000"/>
+              </a:schemeClr>
+            </a:gs>
+            <a:gs pos="80000">
+              <a:schemeClr val="phClr">
+                <a:shade val="93000"/>
+                <a:satMod val="130000"/>
+              </a:schemeClr>
+            </a:gs>
+            <a:gs pos="100000">
+              <a:schemeClr val="phClr">
+                <a:shade val="94000"/>
+                <a:satMod val="135000"/>
+              </a:schemeClr>
+            </a:gs>
+          </a:gsLst>
+          <a:lin ang="16200000" scaled="0"/>
+        </a:gradFill>
+      </a:fillStyleLst>
+      <a:lnStyleLst>
+        <a:ln w="9525" cap="flat" cmpd="sng" algn="ctr">
+          <a:solidFill>
+            <a:schemeClr val="phClr">
+              <a:shade val="95000"/>
+              <a:satMod val="105000"/>
+            </a:schemeClr>
+          </a:solidFill>
+          <a:prstDash val="solid"/>
+        </a:ln>
+        <a:ln w="25400" cap="flat" cmpd="sng" algn="ctr">
+          <a:solidFill>
+            <a:schemeClr val="phClr"/>
+          </a:solidFill>
+          <a:prstDash val="solid"/>
+        </a:ln>
+        <a:ln w="38100" cap="flat" cmpd="sng" algn="ctr">
+          <a:solidFill>
+            <a:schemeClr val="phClr"/>
+          </a:solidFill>
+          <a:prstDash val="solid"/>
+        </a:ln>
+      </a:lnStyleLst>
+      <a:effectStyleLst>
+        <a:effectStyle>
+          <a:effectLst>
+            <a:outerShdw blurRad="40000" dist="20000" dir="5400000" rotWithShape="0">
+              <a:srgbClr val="000000">
+                <a:alpha val="38000"/>
+              </a:srgbClr>
+            </a:outerShdw>
+          </a:effectLst>
+        </a:effectStyle>
+        <a:effectStyle>
+          <a:effectLst>
+            <a:outerShdw blurRad="40000" dist="23000" dir="5400000" rotWithShape="0">
+              <a:srgbClr val="000000">
+                <a:alpha val="35000"/>
+              </a:srgbClr>
+            </a:outerShdw>
+          </a:effectLst>
+        </a:effectStyle>
+        <a:effectStyle>
+          <a:effectLst>
+            <a:outerShdw blurRad="40000" dist="23000" dir="5400000" rotWithShape="0">
+              <a:srgbClr val="000000">
+                <a:alpha val="35000"/>
+              </a:srgbClr>
+            </a:outerShdw>
+          </a:effectLst>
+          <a:scene3d>
+            <a:camera prst="orthographicFront">
+              <a:rot lat="0" lon="0" rev="0"/>
+            </a:camera>
+            <a:lightRig rig="threePt" dir="t">
+              <a:rot lat="0" lon="0" rev="1200000"/>
+            </a:lightRig>
+          </a:scene3d>
+          <a:sp3d>
+            <a:bevelT w="63500" h="25400"/>
+          </a:sp3d>
+        </a:effectStyle>
+      </a:effectStyleLst>
+      <a:bgFillStyleLst>
+        <a:solidFill>
+          <a:schemeClr val="phClr"/>
+        </a:solidFill>
+        <a:gradFill rotWithShape="1">
+          <a:gsLst>
+            <a:gs pos="0">
+              <a:schemeClr val="phClr">
+                <a:tint val="40000"/>
+                <a:satMod val="350000"/>
+              </a:schemeClr>
+            </a:gs>
+            <a:gs pos="40000">
+              <a:schemeClr val="phClr">
+                <a:tint val="45000"/>
+                <a:shade val="99000"/>
+                <a:satMod val="350000"/>
+              </a:schemeClr>
+            </a:gs>
+            <a:gs pos="100000">
+              <a:schemeClr val="phClr">
+                <a:shade val="20000"/>
+                <a:satMod val="255000"/>
+              </a:schemeClr>
+            </a:gs>
+          </a:gsLst>
+          <a:path path="circle">
+            <a:fillToRect l="50000" t="-80000" r="50000" b="180000"/>
+          </a:path>
+        </a:gradFill>
+        <a:gradFill rotWithShape="1">
+          <a:gsLst>
+            <a:gs pos="0">
+              <a:schemeClr val="phClr">
+                <a:tint val="80000"/>
+                <a:satMod val="300000"/>
+              </a:schemeClr>
+            </a:gs>
+            <a:gs pos="100000">
+              <a:schemeClr val="phClr">
+                <a:shade val="30000"/>
+                <a:satMod val="200000"/>
+              </a:schemeClr>
+            </a:gs>
+          </a:gsLst>
+          <a:path path="circle">
+            <a:fillToRect l="50000" t="50000" r="50000" b="50000"/>
+          </a:path>
+        </a:gradFill>
+      </a:bgFillStyleLst>
+    </a:fmtScheme>
+  </a:themeElements>
+  <a:objectDefaults/>
+  <a:extraClrSchemeLst/>
+</a:theme>
 </file>